--- a/CO2_Anandhu_Raj.docx
+++ b/CO2_Anandhu_Raj.docx
@@ -1,6 +1,6 @@
 
 <file path=word/document.xml><?xml version="1.0" encoding="utf-8"?>
-<w:document xmlns:wpc="http://schemas.microsoft.com/office/word/2010/wordprocessingCanvas" xmlns:mc="http://schemas.openxmlformats.org/markup-compatibility/2006" xmlns:o="urn:schemas-microsoft-com:office:office" xmlns:r="http://schemas.openxmlformats.org/officeDocument/2006/relationships" xmlns:m="http://schemas.openxmlformats.org/officeDocument/2006/math" xmlns:v="urn:schemas-microsoft-com:vml" xmlns:wp14="http://schemas.microsoft.com/office/word/2010/wordprocessingDrawing" xmlns:wp="http://schemas.openxmlformats.org/drawingml/2006/wordprocessingDrawing" xmlns:w10="urn:schemas-microsoft-com:office:word" xmlns:w="http://schemas.openxmlformats.org/wordprocessingml/2006/main" xmlns:w14="http://schemas.microsoft.com/office/word/2010/wordml" xmlns:wpg="http://schemas.microsoft.com/office/word/2010/wordprocessingGroup" xmlns:wpi="http://schemas.microsoft.com/office/word/2010/wordprocessingInk" xmlns:wne="http://schemas.microsoft.com/office/word/2006/wordml" xmlns:wps="http://schemas.microsoft.com/office/word/2010/wordprocessingShape" mc:Ignorable="w14 wp14">
+<w:document xmlns:wpc="http://schemas.microsoft.com/office/word/2010/wordprocessingCanvas" xmlns:mc="http://schemas.openxmlformats.org/markup-compatibility/2006" xmlns:o="urn:schemas-microsoft-com:office:office" xmlns:r="http://schemas.openxmlformats.org/officeDocument/2006/relationships" xmlns:m="http://schemas.openxmlformats.org/officeDocument/2006/math" xmlns:v="urn:schemas-microsoft-com:vml" xmlns:wp14="http://schemas.microsoft.com/office/word/2010/wordprocessingDrawing" xmlns:wp="http://schemas.openxmlformats.org/drawingml/2006/wordprocessingDrawing" xmlns:w10="urn:schemas-microsoft-com:office:word" xmlns:w="http://schemas.openxmlformats.org/wordprocessingml/2006/main" xmlns:w14="http://schemas.microsoft.com/office/word/2010/wordml" xmlns:w15="http://schemas.microsoft.com/office/word/2012/wordml" xmlns:wpg="http://schemas.microsoft.com/office/word/2010/wordprocessingGroup" xmlns:wpi="http://schemas.microsoft.com/office/word/2010/wordprocessingInk" xmlns:wne="http://schemas.microsoft.com/office/word/2006/wordml" xmlns:wps="http://schemas.microsoft.com/office/word/2010/wordprocessingShape" mc:Ignorable="w14 w15 wp14">
   <w:body>
     <w:p>
       <w:pPr>
@@ -12,8 +12,6 @@
           <w:u w:val="single"/>
         </w:rPr>
       </w:pPr>
-      <w:bookmarkStart w:id="0" w:name="_GoBack"/>
-      <w:bookmarkEnd w:id="0"/>
       <w:r>
         <w:rPr>
           <w:b/>
@@ -186,23 +184,45 @@
         <w:rPr>
           <w:sz w:val="28"/>
         </w:rPr>
-        <w:t xml:space="preserve"> i in range(1,n+1):</w:t>
-      </w:r>
-    </w:p>
-    <w:p>
-      <w:pPr>
-        <w:spacing w:before="186"/>
-        <w:ind w:left="140"/>
-        <w:rPr>
-          <w:sz w:val="28"/>
-        </w:rPr>
-      </w:pPr>
-      <w:r>
-        <w:rPr>
-          <w:sz w:val="28"/>
-        </w:rPr>
-        <w:t xml:space="preserve">    f=f*i</w:t>
-      </w:r>
+        <w:t xml:space="preserve"> </w:t>
+      </w:r>
+      <w:proofErr w:type="spellStart"/>
+      <w:r>
+        <w:rPr>
+          <w:sz w:val="28"/>
+        </w:rPr>
+        <w:t>i</w:t>
+      </w:r>
+      <w:proofErr w:type="spellEnd"/>
+      <w:r>
+        <w:rPr>
+          <w:sz w:val="28"/>
+        </w:rPr>
+        <w:t xml:space="preserve"> in range(1,n+1):</w:t>
+      </w:r>
+    </w:p>
+    <w:p>
+      <w:pPr>
+        <w:spacing w:before="186"/>
+        <w:ind w:left="140"/>
+        <w:rPr>
+          <w:sz w:val="28"/>
+        </w:rPr>
+      </w:pPr>
+      <w:r>
+        <w:rPr>
+          <w:sz w:val="28"/>
+        </w:rPr>
+        <w:t xml:space="preserve">    f=f*</w:t>
+      </w:r>
+      <w:proofErr w:type="spellStart"/>
+      <w:r>
+        <w:rPr>
+          <w:sz w:val="28"/>
+        </w:rPr>
+        <w:t>i</w:t>
+      </w:r>
+      <w:proofErr w:type="spellEnd"/>
     </w:p>
     <w:p>
       <w:pPr>
@@ -511,7 +531,21 @@
         <w:rPr>
           <w:sz w:val="28"/>
         </w:rPr>
-        <w:t xml:space="preserve"> i in range(n):</w:t>
+        <w:t xml:space="preserve"> </w:t>
+      </w:r>
+      <w:proofErr w:type="spellStart"/>
+      <w:r>
+        <w:rPr>
+          <w:sz w:val="28"/>
+        </w:rPr>
+        <w:t>i</w:t>
+      </w:r>
+      <w:proofErr w:type="spellEnd"/>
+      <w:r>
+        <w:rPr>
+          <w:sz w:val="28"/>
+        </w:rPr>
+        <w:t xml:space="preserve"> in range(n):</w:t>
       </w:r>
     </w:p>
     <w:p>
@@ -1053,7 +1087,21 @@
         <w:rPr>
           <w:sz w:val="28"/>
         </w:rPr>
-        <w:t xml:space="preserve"> i in range(999,10000):</w:t>
+        <w:t xml:space="preserve"> </w:t>
+      </w:r>
+      <w:proofErr w:type="spellStart"/>
+      <w:r>
+        <w:rPr>
+          <w:sz w:val="28"/>
+        </w:rPr>
+        <w:t>i</w:t>
+      </w:r>
+      <w:proofErr w:type="spellEnd"/>
+      <w:r>
+        <w:rPr>
+          <w:sz w:val="28"/>
+        </w:rPr>
+        <w:t xml:space="preserve"> in range(999,10000):</w:t>
       </w:r>
     </w:p>
     <w:p>
@@ -1081,7 +1129,21 @@
         <w:rPr>
           <w:sz w:val="28"/>
         </w:rPr>
-        <w:t xml:space="preserve"> s(i)==</w:t>
+        <w:t xml:space="preserve"> s(</w:t>
+      </w:r>
+      <w:proofErr w:type="spellStart"/>
+      <w:r>
+        <w:rPr>
+          <w:sz w:val="28"/>
+        </w:rPr>
+        <w:t>i</w:t>
+      </w:r>
+      <w:proofErr w:type="spellEnd"/>
+      <w:r>
+        <w:rPr>
+          <w:sz w:val="28"/>
+        </w:rPr>
+        <w:t>)==</w:t>
       </w:r>
       <w:proofErr w:type="spellStart"/>
       <w:r>
@@ -1095,7 +1157,21 @@
         <w:rPr>
           <w:sz w:val="28"/>
         </w:rPr>
-        <w:t>(s(i)) and i%2==0:</w:t>
+        <w:t>(s(</w:t>
+      </w:r>
+      <w:proofErr w:type="spellStart"/>
+      <w:r>
+        <w:rPr>
+          <w:sz w:val="28"/>
+        </w:rPr>
+        <w:t>i</w:t>
+      </w:r>
+      <w:proofErr w:type="spellEnd"/>
+      <w:r>
+        <w:rPr>
+          <w:sz w:val="28"/>
+        </w:rPr>
+        <w:t>)) and i%2==0:</w:t>
       </w:r>
     </w:p>
     <w:p>
@@ -1304,7 +1380,21 @@
         <w:rPr>
           <w:sz w:val="28"/>
         </w:rPr>
-        <w:t xml:space="preserve"> i in range(n):</w:t>
+        <w:t xml:space="preserve"> </w:t>
+      </w:r>
+      <w:proofErr w:type="spellStart"/>
+      <w:r>
+        <w:rPr>
+          <w:sz w:val="28"/>
+        </w:rPr>
+        <w:t>i</w:t>
+      </w:r>
+      <w:proofErr w:type="spellEnd"/>
+      <w:r>
+        <w:rPr>
+          <w:sz w:val="28"/>
+        </w:rPr>
+        <w:t xml:space="preserve"> in range(n):</w:t>
       </w:r>
     </w:p>
     <w:p>
@@ -1539,6 +1629,471 @@
     </w:p>
     <w:p>
       <w:pPr>
+        <w:spacing w:before="187"/>
+        <w:rPr>
+          <w:b/>
+          <w:sz w:val="28"/>
+        </w:rPr>
+      </w:pPr>
+      <w:r>
+        <w:rPr>
+          <w:b/>
+          <w:sz w:val="28"/>
+        </w:rPr>
+        <w:t>6</w:t>
+      </w:r>
+      <w:r>
+        <w:rPr>
+          <w:b/>
+          <w:sz w:val="28"/>
+        </w:rPr>
+        <w:t>.</w:t>
+      </w:r>
+      <w:r>
+        <w:rPr>
+          <w:b/>
+          <w:sz w:val="28"/>
+        </w:rPr>
+        <w:t xml:space="preserve"> </w:t>
+      </w:r>
+      <w:r>
+        <w:rPr>
+          <w:b/>
+          <w:sz w:val="28"/>
+        </w:rPr>
+        <w:t>Count the number of characters (character frequency) in a string.</w:t>
+      </w:r>
+    </w:p>
+    <w:p>
+      <w:pPr>
+        <w:spacing w:before="187"/>
+        <w:rPr>
+          <w:b/>
+          <w:sz w:val="28"/>
+        </w:rPr>
+      </w:pPr>
+      <w:r>
+        <w:rPr>
+          <w:b/>
+          <w:sz w:val="28"/>
+        </w:rPr>
+        <w:t>PROGRAM</w:t>
+      </w:r>
+    </w:p>
+    <w:p>
+      <w:pPr>
+        <w:spacing w:before="187"/>
+        <w:rPr>
+          <w:sz w:val="28"/>
+        </w:rPr>
+      </w:pPr>
+      <w:r>
+        <w:rPr>
+          <w:sz w:val="28"/>
+        </w:rPr>
+        <w:t>str1=</w:t>
+      </w:r>
+      <w:proofErr w:type="spellStart"/>
+      <w:proofErr w:type="gramStart"/>
+      <w:r>
+        <w:rPr>
+          <w:sz w:val="28"/>
+        </w:rPr>
+        <w:t>str</w:t>
+      </w:r>
+      <w:proofErr w:type="spellEnd"/>
+      <w:r>
+        <w:rPr>
+          <w:sz w:val="28"/>
+        </w:rPr>
+        <w:t>(</w:t>
+      </w:r>
+      <w:proofErr w:type="gramEnd"/>
+      <w:r>
+        <w:rPr>
+          <w:sz w:val="28"/>
+        </w:rPr>
+        <w:t>input("Enter the string : "))</w:t>
+      </w:r>
+    </w:p>
+    <w:p>
+      <w:pPr>
+        <w:spacing w:before="187"/>
+        <w:rPr>
+          <w:sz w:val="28"/>
+        </w:rPr>
+      </w:pPr>
+      <w:proofErr w:type="spellStart"/>
+      <w:proofErr w:type="gramStart"/>
+      <w:r>
+        <w:rPr>
+          <w:sz w:val="28"/>
+        </w:rPr>
+        <w:t>fq</w:t>
+      </w:r>
+      <w:proofErr w:type="spellEnd"/>
+      <w:proofErr w:type="gramEnd"/>
+      <w:r>
+        <w:rPr>
+          <w:sz w:val="28"/>
+        </w:rPr>
+        <w:t>= {}</w:t>
+      </w:r>
+    </w:p>
+    <w:p>
+      <w:pPr>
+        <w:spacing w:before="187"/>
+        <w:rPr>
+          <w:sz w:val="28"/>
+        </w:rPr>
+      </w:pPr>
+      <w:proofErr w:type="gramStart"/>
+      <w:r>
+        <w:rPr>
+          <w:sz w:val="28"/>
+        </w:rPr>
+        <w:t>for</w:t>
+      </w:r>
+      <w:proofErr w:type="gramEnd"/>
+      <w:r>
+        <w:rPr>
+          <w:sz w:val="28"/>
+        </w:rPr>
+        <w:t xml:space="preserve"> </w:t>
+      </w:r>
+      <w:proofErr w:type="spellStart"/>
+      <w:r>
+        <w:rPr>
+          <w:sz w:val="28"/>
+        </w:rPr>
+        <w:t>i</w:t>
+      </w:r>
+      <w:proofErr w:type="spellEnd"/>
+      <w:r>
+        <w:rPr>
+          <w:sz w:val="28"/>
+        </w:rPr>
+        <w:t xml:space="preserve"> in str1:</w:t>
+      </w:r>
+    </w:p>
+    <w:p>
+      <w:pPr>
+        <w:spacing w:before="187"/>
+        <w:rPr>
+          <w:sz w:val="28"/>
+        </w:rPr>
+      </w:pPr>
+      <w:r>
+        <w:rPr>
+          <w:sz w:val="28"/>
+        </w:rPr>
+        <w:t xml:space="preserve">    </w:t>
+      </w:r>
+      <w:proofErr w:type="gramStart"/>
+      <w:r>
+        <w:rPr>
+          <w:sz w:val="28"/>
+        </w:rPr>
+        <w:t>if</w:t>
+      </w:r>
+      <w:proofErr w:type="gramEnd"/>
+      <w:r>
+        <w:rPr>
+          <w:sz w:val="28"/>
+        </w:rPr>
+        <w:t xml:space="preserve"> </w:t>
+      </w:r>
+      <w:proofErr w:type="spellStart"/>
+      <w:r>
+        <w:rPr>
+          <w:sz w:val="28"/>
+        </w:rPr>
+        <w:t>i</w:t>
+      </w:r>
+      <w:proofErr w:type="spellEnd"/>
+      <w:r>
+        <w:rPr>
+          <w:sz w:val="28"/>
+        </w:rPr>
+        <w:t xml:space="preserve"> in </w:t>
+      </w:r>
+      <w:proofErr w:type="spellStart"/>
+      <w:r>
+        <w:rPr>
+          <w:sz w:val="28"/>
+        </w:rPr>
+        <w:t>fq</w:t>
+      </w:r>
+      <w:proofErr w:type="spellEnd"/>
+      <w:r>
+        <w:rPr>
+          <w:sz w:val="28"/>
+        </w:rPr>
+        <w:t>:</w:t>
+      </w:r>
+    </w:p>
+    <w:p>
+      <w:pPr>
+        <w:spacing w:before="187"/>
+        <w:rPr>
+          <w:sz w:val="28"/>
+        </w:rPr>
+      </w:pPr>
+      <w:r>
+        <w:rPr>
+          <w:sz w:val="28"/>
+        </w:rPr>
+        <w:t xml:space="preserve">        </w:t>
+      </w:r>
+      <w:proofErr w:type="spellStart"/>
+      <w:proofErr w:type="gramStart"/>
+      <w:r>
+        <w:rPr>
+          <w:sz w:val="28"/>
+        </w:rPr>
+        <w:t>fq</w:t>
+      </w:r>
+      <w:proofErr w:type="spellEnd"/>
+      <w:r>
+        <w:rPr>
+          <w:sz w:val="28"/>
+        </w:rPr>
+        <w:t>[</w:t>
+      </w:r>
+      <w:proofErr w:type="spellStart"/>
+      <w:proofErr w:type="gramEnd"/>
+      <w:r>
+        <w:rPr>
+          <w:sz w:val="28"/>
+        </w:rPr>
+        <w:t>i</w:t>
+      </w:r>
+      <w:proofErr w:type="spellEnd"/>
+      <w:r>
+        <w:rPr>
+          <w:sz w:val="28"/>
+        </w:rPr>
+        <w:t>] += 1</w:t>
+      </w:r>
+    </w:p>
+    <w:p>
+      <w:pPr>
+        <w:spacing w:before="187"/>
+        <w:rPr>
+          <w:sz w:val="28"/>
+        </w:rPr>
+      </w:pPr>
+      <w:r>
+        <w:rPr>
+          <w:sz w:val="28"/>
+        </w:rPr>
+        <w:t xml:space="preserve">    </w:t>
+      </w:r>
+      <w:proofErr w:type="gramStart"/>
+      <w:r>
+        <w:rPr>
+          <w:sz w:val="28"/>
+        </w:rPr>
+        <w:t>else</w:t>
+      </w:r>
+      <w:proofErr w:type="gramEnd"/>
+      <w:r>
+        <w:rPr>
+          <w:sz w:val="28"/>
+        </w:rPr>
+        <w:t>:</w:t>
+      </w:r>
+    </w:p>
+    <w:p>
+      <w:pPr>
+        <w:spacing w:before="187"/>
+        <w:rPr>
+          <w:sz w:val="28"/>
+        </w:rPr>
+      </w:pPr>
+      <w:r>
+        <w:rPr>
+          <w:sz w:val="28"/>
+        </w:rPr>
+        <w:t xml:space="preserve">        </w:t>
+      </w:r>
+      <w:proofErr w:type="spellStart"/>
+      <w:proofErr w:type="gramStart"/>
+      <w:r>
+        <w:rPr>
+          <w:sz w:val="28"/>
+        </w:rPr>
+        <w:t>fq</w:t>
+      </w:r>
+      <w:proofErr w:type="spellEnd"/>
+      <w:r>
+        <w:rPr>
+          <w:sz w:val="28"/>
+        </w:rPr>
+        <w:t>[</w:t>
+      </w:r>
+      <w:proofErr w:type="spellStart"/>
+      <w:proofErr w:type="gramEnd"/>
+      <w:r>
+        <w:rPr>
+          <w:sz w:val="28"/>
+        </w:rPr>
+        <w:t>i</w:t>
+      </w:r>
+      <w:proofErr w:type="spellEnd"/>
+      <w:r>
+        <w:rPr>
+          <w:sz w:val="28"/>
+        </w:rPr>
+        <w:t>] = 1</w:t>
+      </w:r>
+    </w:p>
+    <w:p>
+      <w:pPr>
+        <w:spacing w:before="187"/>
+        <w:rPr>
+          <w:sz w:val="28"/>
+        </w:rPr>
+      </w:pPr>
+      <w:proofErr w:type="gramStart"/>
+      <w:r>
+        <w:rPr>
+          <w:sz w:val="28"/>
+        </w:rPr>
+        <w:t>print</w:t>
+      </w:r>
+      <w:proofErr w:type="gramEnd"/>
+      <w:r>
+        <w:rPr>
+          <w:sz w:val="28"/>
+        </w:rPr>
+        <w:t xml:space="preserve"> ("Count of all characters : ",</w:t>
+      </w:r>
+      <w:proofErr w:type="spellStart"/>
+      <w:r>
+        <w:rPr>
+          <w:sz w:val="28"/>
+        </w:rPr>
+        <w:t>fq</w:t>
+      </w:r>
+      <w:proofErr w:type="spellEnd"/>
+      <w:r>
+        <w:rPr>
+          <w:sz w:val="28"/>
+        </w:rPr>
+        <w:t>)</w:t>
+      </w:r>
+    </w:p>
+    <w:p>
+      <w:pPr>
+        <w:spacing w:before="187"/>
+        <w:rPr>
+          <w:b/>
+          <w:sz w:val="28"/>
+        </w:rPr>
+      </w:pPr>
+    </w:p>
+    <w:p>
+      <w:pPr>
+        <w:spacing w:before="187"/>
+        <w:rPr>
+          <w:b/>
+          <w:sz w:val="28"/>
+        </w:rPr>
+      </w:pPr>
+    </w:p>
+    <w:p>
+      <w:pPr>
+        <w:spacing w:before="187"/>
+        <w:rPr>
+          <w:b/>
+          <w:sz w:val="28"/>
+        </w:rPr>
+      </w:pPr>
+      <w:r>
+        <w:rPr>
+          <w:b/>
+          <w:sz w:val="28"/>
+        </w:rPr>
+        <w:lastRenderedPageBreak/>
+        <w:t>OUTPUT</w:t>
+      </w:r>
+    </w:p>
+    <w:p>
+      <w:pPr>
+        <w:spacing w:before="187"/>
+        <w:rPr>
+          <w:sz w:val="28"/>
+        </w:rPr>
+      </w:pPr>
+      <w:r>
+        <w:rPr>
+          <w:sz w:val="28"/>
+        </w:rPr>
+        <w:t xml:space="preserve">Enter the </w:t>
+      </w:r>
+      <w:proofErr w:type="gramStart"/>
+      <w:r>
+        <w:rPr>
+          <w:sz w:val="28"/>
+        </w:rPr>
+        <w:t>string :</w:t>
+      </w:r>
+      <w:proofErr w:type="gramEnd"/>
+      <w:r>
+        <w:rPr>
+          <w:sz w:val="28"/>
+        </w:rPr>
+        <w:t xml:space="preserve"> </w:t>
+      </w:r>
+      <w:proofErr w:type="spellStart"/>
+      <w:r>
+        <w:rPr>
+          <w:sz w:val="28"/>
+        </w:rPr>
+        <w:t>Anandhu</w:t>
+      </w:r>
+      <w:proofErr w:type="spellEnd"/>
+    </w:p>
+    <w:p>
+      <w:pPr>
+        <w:spacing w:before="187"/>
+        <w:rPr>
+          <w:sz w:val="28"/>
+        </w:rPr>
+      </w:pPr>
+      <w:r>
+        <w:rPr>
+          <w:sz w:val="28"/>
+        </w:rPr>
+        <w:t xml:space="preserve">Count of all </w:t>
+      </w:r>
+      <w:proofErr w:type="gramStart"/>
+      <w:r>
+        <w:rPr>
+          <w:sz w:val="28"/>
+        </w:rPr>
+        <w:t>characters :</w:t>
+      </w:r>
+      <w:proofErr w:type="gramEnd"/>
+      <w:r>
+        <w:rPr>
+          <w:sz w:val="28"/>
+        </w:rPr>
+        <w:t xml:space="preserve">  {'A': 1, 'n': 2, 'a': 1, 'd': 1, 'h': 1, 'u': 1}</w:t>
+      </w:r>
+    </w:p>
+    <w:p>
+      <w:pPr>
+        <w:spacing w:before="186"/>
+        <w:rPr>
+          <w:b/>
+          <w:sz w:val="28"/>
+        </w:rPr>
+      </w:pPr>
+    </w:p>
+    <w:p>
+      <w:pPr>
         <w:spacing w:before="186"/>
         <w:rPr>
           <w:b/>
@@ -2190,32 +2745,284 @@
           <w:b/>
           <w:sz w:val="28"/>
         </w:rPr>
+        <w:t>8.Accept</w:t>
+      </w:r>
+      <w:proofErr w:type="gramEnd"/>
+      <w:r>
+        <w:rPr>
+          <w:b/>
+          <w:sz w:val="28"/>
+        </w:rPr>
+        <w:t xml:space="preserve"> a list of words and return length of longest word.</w:t>
+      </w:r>
+    </w:p>
+    <w:p>
+      <w:pPr>
+        <w:spacing w:before="184"/>
+        <w:rPr>
+          <w:b/>
+          <w:sz w:val="28"/>
+        </w:rPr>
+      </w:pPr>
+      <w:r>
+        <w:rPr>
+          <w:b/>
+          <w:sz w:val="28"/>
+        </w:rPr>
+        <w:t>PROGRAM:</w:t>
+      </w:r>
+    </w:p>
+    <w:p>
+      <w:pPr>
+        <w:spacing w:before="184"/>
+        <w:rPr>
+          <w:sz w:val="28"/>
+        </w:rPr>
+      </w:pPr>
+      <w:r>
+        <w:rPr>
+          <w:sz w:val="28"/>
+        </w:rPr>
+        <w:t>a</w:t>
+      </w:r>
+      <w:proofErr w:type="gramStart"/>
+      <w:r>
+        <w:rPr>
+          <w:sz w:val="28"/>
+        </w:rPr>
+        <w:t>=[]</w:t>
+      </w:r>
+      <w:proofErr w:type="gramEnd"/>
+    </w:p>
+    <w:p>
+      <w:pPr>
+        <w:spacing w:before="184"/>
+        <w:rPr>
+          <w:sz w:val="28"/>
+        </w:rPr>
+      </w:pPr>
+      <w:r>
+        <w:rPr>
+          <w:sz w:val="28"/>
+        </w:rPr>
+        <w:t>n=</w:t>
+      </w:r>
+      <w:proofErr w:type="spellStart"/>
+      <w:proofErr w:type="gramStart"/>
+      <w:r>
+        <w:rPr>
+          <w:sz w:val="28"/>
+        </w:rPr>
+        <w:t>int</w:t>
+      </w:r>
+      <w:proofErr w:type="spellEnd"/>
+      <w:r>
+        <w:rPr>
+          <w:sz w:val="28"/>
+        </w:rPr>
+        <w:t>(</w:t>
+      </w:r>
+      <w:proofErr w:type="gramEnd"/>
+      <w:r>
+        <w:rPr>
+          <w:sz w:val="28"/>
+        </w:rPr>
+        <w:t>input("Enter the number of elements in list:"))</w:t>
+      </w:r>
+    </w:p>
+    <w:p>
+      <w:pPr>
+        <w:spacing w:before="184"/>
+        <w:rPr>
+          <w:sz w:val="28"/>
+        </w:rPr>
+      </w:pPr>
+      <w:proofErr w:type="gramStart"/>
+      <w:r>
+        <w:rPr>
+          <w:sz w:val="28"/>
+        </w:rPr>
+        <w:t>for</w:t>
+      </w:r>
+      <w:proofErr w:type="gramEnd"/>
+      <w:r>
+        <w:rPr>
+          <w:sz w:val="28"/>
+        </w:rPr>
+        <w:t xml:space="preserve"> x in range(0,n):</w:t>
+      </w:r>
+    </w:p>
+    <w:p>
+      <w:pPr>
+        <w:spacing w:before="184"/>
+        <w:rPr>
+          <w:sz w:val="28"/>
+        </w:rPr>
+      </w:pPr>
+      <w:r>
+        <w:rPr>
+          <w:sz w:val="28"/>
+        </w:rPr>
+        <w:t xml:space="preserve">    s=</w:t>
+      </w:r>
+      <w:proofErr w:type="gramStart"/>
+      <w:r>
+        <w:rPr>
+          <w:sz w:val="28"/>
+        </w:rPr>
+        <w:t>input(</w:t>
+      </w:r>
+      <w:proofErr w:type="gramEnd"/>
+      <w:r>
+        <w:rPr>
+          <w:sz w:val="28"/>
+        </w:rPr>
+        <w:t xml:space="preserve">"Enter element "+ </w:t>
+      </w:r>
+      <w:proofErr w:type="spellStart"/>
+      <w:r>
+        <w:rPr>
+          <w:sz w:val="28"/>
+        </w:rPr>
+        <w:t>str</w:t>
+      </w:r>
+      <w:proofErr w:type="spellEnd"/>
+      <w:r>
+        <w:rPr>
+          <w:sz w:val="28"/>
+        </w:rPr>
+        <w:t>(x+1))</w:t>
+      </w:r>
+    </w:p>
+    <w:p>
+      <w:pPr>
+        <w:spacing w:before="184"/>
+        <w:rPr>
+          <w:sz w:val="28"/>
+        </w:rPr>
+      </w:pPr>
+      <w:r>
+        <w:rPr>
+          <w:sz w:val="28"/>
+        </w:rPr>
+        <w:t xml:space="preserve">    </w:t>
+      </w:r>
+      <w:proofErr w:type="spellStart"/>
+      <w:proofErr w:type="gramStart"/>
+      <w:r>
+        <w:rPr>
+          <w:sz w:val="28"/>
+        </w:rPr>
+        <w:t>a.append</w:t>
+      </w:r>
+      <w:proofErr w:type="spellEnd"/>
+      <w:r>
+        <w:rPr>
+          <w:sz w:val="28"/>
+        </w:rPr>
+        <w:t>(s)</w:t>
+      </w:r>
+      <w:proofErr w:type="gramEnd"/>
+    </w:p>
+    <w:p>
+      <w:pPr>
+        <w:spacing w:before="184"/>
+        <w:rPr>
+          <w:sz w:val="28"/>
+        </w:rPr>
+      </w:pPr>
+      <w:r>
+        <w:rPr>
+          <w:sz w:val="28"/>
+        </w:rPr>
+        <w:t xml:space="preserve">    m=</w:t>
+      </w:r>
+      <w:proofErr w:type="spellStart"/>
+      <w:proofErr w:type="gramStart"/>
+      <w:r>
+        <w:rPr>
+          <w:sz w:val="28"/>
+        </w:rPr>
+        <w:t>len</w:t>
+      </w:r>
+      <w:proofErr w:type="spellEnd"/>
+      <w:r>
+        <w:rPr>
+          <w:sz w:val="28"/>
+        </w:rPr>
+        <w:t>(</w:t>
+      </w:r>
+      <w:proofErr w:type="gramEnd"/>
+      <w:r>
+        <w:rPr>
+          <w:sz w:val="28"/>
+        </w:rPr>
+        <w:t>a[0])</w:t>
+      </w:r>
+    </w:p>
+    <w:p>
+      <w:pPr>
+        <w:spacing w:before="184"/>
+        <w:rPr>
+          <w:sz w:val="28"/>
+        </w:rPr>
+      </w:pPr>
+      <w:r>
+        <w:rPr>
+          <w:sz w:val="28"/>
+        </w:rPr>
         <w:lastRenderedPageBreak/>
-        <w:t>8.Accept</w:t>
-      </w:r>
-      <w:proofErr w:type="gramEnd"/>
-      <w:r>
-        <w:rPr>
-          <w:b/>
-          <w:sz w:val="28"/>
-        </w:rPr>
-        <w:t xml:space="preserve"> a list of words and return length of longest word.</w:t>
+        <w:t xml:space="preserve">    t=</w:t>
+      </w:r>
+      <w:proofErr w:type="gramStart"/>
+      <w:r>
+        <w:rPr>
+          <w:sz w:val="28"/>
+        </w:rPr>
+        <w:t>a[</w:t>
+      </w:r>
+      <w:proofErr w:type="gramEnd"/>
+      <w:r>
+        <w:rPr>
+          <w:sz w:val="28"/>
+        </w:rPr>
+        <w:t>0]</w:t>
       </w:r>
     </w:p>
     <w:p>
       <w:pPr>
         <w:spacing w:before="184"/>
         <w:rPr>
-          <w:b/>
-          <w:sz w:val="28"/>
-        </w:rPr>
-      </w:pPr>
-      <w:r>
-        <w:rPr>
-          <w:b/>
-          <w:sz w:val="28"/>
-        </w:rPr>
-        <w:t>PROGRAM:</w:t>
+          <w:sz w:val="28"/>
+        </w:rPr>
+      </w:pPr>
+      <w:proofErr w:type="gramStart"/>
+      <w:r>
+        <w:rPr>
+          <w:sz w:val="28"/>
+        </w:rPr>
+        <w:t>for</w:t>
+      </w:r>
+      <w:proofErr w:type="gramEnd"/>
+      <w:r>
+        <w:rPr>
+          <w:sz w:val="28"/>
+        </w:rPr>
+        <w:t xml:space="preserve"> </w:t>
+      </w:r>
+      <w:proofErr w:type="spellStart"/>
+      <w:r>
+        <w:rPr>
+          <w:sz w:val="28"/>
+        </w:rPr>
+        <w:t>i</w:t>
+      </w:r>
+      <w:proofErr w:type="spellEnd"/>
+      <w:r>
+        <w:rPr>
+          <w:sz w:val="28"/>
+        </w:rPr>
+        <w:t xml:space="preserve"> in a:</w:t>
       </w:r>
     </w:p>
     <w:p>
@@ -2229,16 +3036,44 @@
         <w:rPr>
           <w:sz w:val="28"/>
         </w:rPr>
-        <w:t>a</w:t>
-      </w:r>
-      <w:proofErr w:type="gramStart"/>
-      <w:r>
-        <w:rPr>
-          <w:sz w:val="28"/>
-        </w:rPr>
-        <w:t>=[]</w:t>
-      </w:r>
-      <w:proofErr w:type="gramEnd"/>
+        <w:t xml:space="preserve">    </w:t>
+      </w:r>
+      <w:proofErr w:type="gramStart"/>
+      <w:r>
+        <w:rPr>
+          <w:sz w:val="28"/>
+        </w:rPr>
+        <w:t>if(</w:t>
+      </w:r>
+      <w:proofErr w:type="spellStart"/>
+      <w:proofErr w:type="gramEnd"/>
+      <w:r>
+        <w:rPr>
+          <w:sz w:val="28"/>
+        </w:rPr>
+        <w:t>len</w:t>
+      </w:r>
+      <w:proofErr w:type="spellEnd"/>
+      <w:r>
+        <w:rPr>
+          <w:sz w:val="28"/>
+        </w:rPr>
+        <w:t>(</w:t>
+      </w:r>
+      <w:proofErr w:type="spellStart"/>
+      <w:r>
+        <w:rPr>
+          <w:sz w:val="28"/>
+        </w:rPr>
+        <w:t>i</w:t>
+      </w:r>
+      <w:proofErr w:type="spellEnd"/>
+      <w:r>
+        <w:rPr>
+          <w:sz w:val="28"/>
+        </w:rPr>
+        <w:t>)&gt;m):</w:t>
+      </w:r>
     </w:p>
     <w:p>
       <w:pPr>
@@ -2251,15 +3086,15 @@
         <w:rPr>
           <w:sz w:val="28"/>
         </w:rPr>
-        <w:t>n=</w:t>
-      </w:r>
-      <w:proofErr w:type="spellStart"/>
-      <w:proofErr w:type="gramStart"/>
-      <w:r>
-        <w:rPr>
-          <w:sz w:val="28"/>
-        </w:rPr>
-        <w:t>int</w:t>
+        <w:t xml:space="preserve">        m=</w:t>
+      </w:r>
+      <w:proofErr w:type="spellStart"/>
+      <w:proofErr w:type="gramStart"/>
+      <w:r>
+        <w:rPr>
+          <w:sz w:val="28"/>
+        </w:rPr>
+        <w:t>len</w:t>
       </w:r>
       <w:proofErr w:type="spellEnd"/>
       <w:r>
@@ -2268,12 +3103,20 @@
         </w:rPr>
         <w:t>(</w:t>
       </w:r>
-      <w:proofErr w:type="gramEnd"/>
-      <w:r>
-        <w:rPr>
-          <w:sz w:val="28"/>
-        </w:rPr>
-        <w:t>input("Enter the number of elements in list:"))</w:t>
+      <w:proofErr w:type="spellStart"/>
+      <w:proofErr w:type="gramEnd"/>
+      <w:r>
+        <w:rPr>
+          <w:sz w:val="28"/>
+        </w:rPr>
+        <w:t>i</w:t>
+      </w:r>
+      <w:proofErr w:type="spellEnd"/>
+      <w:r>
+        <w:rPr>
+          <w:sz w:val="28"/>
+        </w:rPr>
+        <w:t>)</w:t>
       </w:r>
     </w:p>
     <w:p>
@@ -2283,20 +3126,20 @@
           <w:sz w:val="28"/>
         </w:rPr>
       </w:pPr>
-      <w:proofErr w:type="gramStart"/>
-      <w:r>
-        <w:rPr>
-          <w:sz w:val="28"/>
-        </w:rPr>
-        <w:t>for</w:t>
-      </w:r>
-      <w:proofErr w:type="gramEnd"/>
-      <w:r>
-        <w:rPr>
-          <w:sz w:val="28"/>
-        </w:rPr>
-        <w:t xml:space="preserve"> x in range(0,n):</w:t>
-      </w:r>
+      <w:r>
+        <w:rPr>
+          <w:sz w:val="28"/>
+        </w:rPr>
+        <w:t xml:space="preserve">        t=</w:t>
+      </w:r>
+      <w:proofErr w:type="spellStart"/>
+      <w:r>
+        <w:rPr>
+          <w:sz w:val="28"/>
+        </w:rPr>
+        <w:t>i</w:t>
+      </w:r>
+      <w:proofErr w:type="spellEnd"/>
     </w:p>
     <w:p>
       <w:pPr>
@@ -2305,39 +3148,33 @@
           <w:sz w:val="28"/>
         </w:rPr>
       </w:pPr>
-      <w:r>
-        <w:rPr>
-          <w:sz w:val="28"/>
-        </w:rPr>
-        <w:t xml:space="preserve">    s=</w:t>
-      </w:r>
-      <w:proofErr w:type="gramStart"/>
-      <w:r>
-        <w:rPr>
-          <w:sz w:val="28"/>
-        </w:rPr>
-        <w:t>input(</w:t>
-      </w:r>
-      <w:proofErr w:type="gramEnd"/>
-      <w:r>
-        <w:rPr>
-          <w:sz w:val="28"/>
-        </w:rPr>
-        <w:t xml:space="preserve">"Enter element "+ </w:t>
-      </w:r>
-      <w:proofErr w:type="spellStart"/>
-      <w:r>
-        <w:rPr>
-          <w:sz w:val="28"/>
-        </w:rPr>
-        <w:t>str</w:t>
-      </w:r>
-      <w:proofErr w:type="spellEnd"/>
-      <w:r>
-        <w:rPr>
-          <w:sz w:val="28"/>
-        </w:rPr>
-        <w:t>(x+1))</w:t>
+      <w:proofErr w:type="gramStart"/>
+      <w:r>
+        <w:rPr>
+          <w:sz w:val="28"/>
+        </w:rPr>
+        <w:t>print(</w:t>
+      </w:r>
+      <w:proofErr w:type="gramEnd"/>
+      <w:r>
+        <w:rPr>
+          <w:sz w:val="28"/>
+        </w:rPr>
+        <w:t xml:space="preserve">"Longest Word </w:t>
+      </w:r>
+      <w:proofErr w:type="spellStart"/>
+      <w:r>
+        <w:rPr>
+          <w:sz w:val="28"/>
+        </w:rPr>
+        <w:t>is:",t</w:t>
+      </w:r>
+      <w:proofErr w:type="spellEnd"/>
+      <w:r>
+        <w:rPr>
+          <w:sz w:val="28"/>
+        </w:rPr>
+        <w:t>)</w:t>
       </w:r>
     </w:p>
     <w:p>
@@ -2347,63 +3184,49 @@
           <w:sz w:val="28"/>
         </w:rPr>
       </w:pPr>
-      <w:r>
-        <w:rPr>
-          <w:sz w:val="28"/>
-        </w:rPr>
-        <w:t xml:space="preserve">    </w:t>
-      </w:r>
-      <w:proofErr w:type="spellStart"/>
-      <w:proofErr w:type="gramStart"/>
-      <w:r>
-        <w:rPr>
-          <w:sz w:val="28"/>
-        </w:rPr>
-        <w:t>a.append</w:t>
-      </w:r>
-      <w:proofErr w:type="spellEnd"/>
-      <w:r>
-        <w:rPr>
-          <w:sz w:val="28"/>
-        </w:rPr>
-        <w:t>(s)</w:t>
-      </w:r>
-      <w:proofErr w:type="gramEnd"/>
+      <w:proofErr w:type="gramStart"/>
+      <w:r>
+        <w:rPr>
+          <w:sz w:val="28"/>
+        </w:rPr>
+        <w:t>print(</w:t>
+      </w:r>
+      <w:proofErr w:type="gramEnd"/>
+      <w:r>
+        <w:rPr>
+          <w:sz w:val="28"/>
+        </w:rPr>
+        <w:t xml:space="preserve">"Length of longest word </w:t>
+      </w:r>
+      <w:proofErr w:type="spellStart"/>
+      <w:r>
+        <w:rPr>
+          <w:sz w:val="28"/>
+        </w:rPr>
+        <w:t>is:",m</w:t>
+      </w:r>
+      <w:proofErr w:type="spellEnd"/>
+      <w:r>
+        <w:rPr>
+          <w:sz w:val="28"/>
+        </w:rPr>
+        <w:t>)</w:t>
+      </w:r>
     </w:p>
     <w:p>
       <w:pPr>
         <w:spacing w:before="184"/>
         <w:rPr>
-          <w:sz w:val="28"/>
-        </w:rPr>
-      </w:pPr>
-      <w:r>
-        <w:rPr>
-          <w:sz w:val="28"/>
-        </w:rPr>
-        <w:t xml:space="preserve">    m=</w:t>
-      </w:r>
-      <w:proofErr w:type="spellStart"/>
-      <w:proofErr w:type="gramStart"/>
-      <w:r>
-        <w:rPr>
-          <w:sz w:val="28"/>
-        </w:rPr>
-        <w:t>len</w:t>
-      </w:r>
-      <w:proofErr w:type="spellEnd"/>
-      <w:r>
-        <w:rPr>
-          <w:sz w:val="28"/>
-        </w:rPr>
-        <w:t>(</w:t>
-      </w:r>
-      <w:proofErr w:type="gramEnd"/>
-      <w:r>
-        <w:rPr>
-          <w:sz w:val="28"/>
-        </w:rPr>
-        <w:t>a[0])</w:t>
+          <w:b/>
+          <w:sz w:val="28"/>
+        </w:rPr>
+      </w:pPr>
+      <w:r>
+        <w:rPr>
+          <w:b/>
+          <w:sz w:val="28"/>
+        </w:rPr>
+        <w:t>OUTPUT:</w:t>
       </w:r>
     </w:p>
     <w:p>
@@ -2417,22 +3240,16 @@
         <w:rPr>
           <w:sz w:val="28"/>
         </w:rPr>
-        <w:t xml:space="preserve">    t=</w:t>
-      </w:r>
-      <w:proofErr w:type="gramStart"/>
-      <w:r>
-        <w:rPr>
-          <w:sz w:val="28"/>
-        </w:rPr>
-        <w:t>a[</w:t>
-      </w:r>
-      <w:proofErr w:type="gramEnd"/>
-      <w:r>
-        <w:rPr>
-          <w:sz w:val="28"/>
-        </w:rPr>
-        <w:t>0]</w:t>
-      </w:r>
+        <w:t>Enter the number of elements in list</w:t>
+      </w:r>
+      <w:proofErr w:type="gramStart"/>
+      <w:r>
+        <w:rPr>
+          <w:sz w:val="28"/>
+        </w:rPr>
+        <w:t>:3</w:t>
+      </w:r>
+      <w:proofErr w:type="gramEnd"/>
     </w:p>
     <w:p>
       <w:pPr>
@@ -2441,19 +3258,11 @@
           <w:sz w:val="28"/>
         </w:rPr>
       </w:pPr>
-      <w:proofErr w:type="gramStart"/>
-      <w:r>
-        <w:rPr>
-          <w:sz w:val="28"/>
-        </w:rPr>
-        <w:t>for</w:t>
-      </w:r>
-      <w:proofErr w:type="gramEnd"/>
-      <w:r>
-        <w:rPr>
-          <w:sz w:val="28"/>
-        </w:rPr>
-        <w:t xml:space="preserve"> i in a:</w:t>
+      <w:r>
+        <w:rPr>
+          <w:sz w:val="28"/>
+        </w:rPr>
+        <w:t>Enter element1Anandhu</w:t>
       </w:r>
     </w:p>
     <w:p>
@@ -2467,29 +3276,7 @@
         <w:rPr>
           <w:sz w:val="28"/>
         </w:rPr>
-        <w:t xml:space="preserve">    </w:t>
-      </w:r>
-      <w:proofErr w:type="gramStart"/>
-      <w:r>
-        <w:rPr>
-          <w:sz w:val="28"/>
-        </w:rPr>
-        <w:t>if(</w:t>
-      </w:r>
-      <w:proofErr w:type="spellStart"/>
-      <w:proofErr w:type="gramEnd"/>
-      <w:r>
-        <w:rPr>
-          <w:sz w:val="28"/>
-        </w:rPr>
-        <w:t>len</w:t>
-      </w:r>
-      <w:proofErr w:type="spellEnd"/>
-      <w:r>
-        <w:rPr>
-          <w:sz w:val="28"/>
-        </w:rPr>
-        <w:t>(i)&gt;m):</w:t>
+        <w:t>Enter element2Hari</w:t>
       </w:r>
     </w:p>
     <w:p>
@@ -2503,29 +3290,7 @@
         <w:rPr>
           <w:sz w:val="28"/>
         </w:rPr>
-        <w:t xml:space="preserve">        m=</w:t>
-      </w:r>
-      <w:proofErr w:type="spellStart"/>
-      <w:proofErr w:type="gramStart"/>
-      <w:r>
-        <w:rPr>
-          <w:sz w:val="28"/>
-        </w:rPr>
-        <w:t>len</w:t>
-      </w:r>
-      <w:proofErr w:type="spellEnd"/>
-      <w:r>
-        <w:rPr>
-          <w:sz w:val="28"/>
-        </w:rPr>
-        <w:t>(</w:t>
-      </w:r>
-      <w:proofErr w:type="gramEnd"/>
-      <w:r>
-        <w:rPr>
-          <w:sz w:val="28"/>
-        </w:rPr>
-        <w:t>i)</w:t>
+        <w:t>Enter element3Athul</w:t>
       </w:r>
     </w:p>
     <w:p>
@@ -2539,8 +3304,16 @@
         <w:rPr>
           <w:sz w:val="28"/>
         </w:rPr>
-        <w:t xml:space="preserve">        t=i</w:t>
-      </w:r>
+        <w:t xml:space="preserve">Longest Word is: </w:t>
+      </w:r>
+      <w:proofErr w:type="spellStart"/>
+      <w:r>
+        <w:rPr>
+          <w:sz w:val="28"/>
+        </w:rPr>
+        <w:t>Anandhu</w:t>
+      </w:r>
+      <w:proofErr w:type="spellEnd"/>
     </w:p>
     <w:p>
       <w:pPr>
@@ -2549,251 +3322,56 @@
           <w:sz w:val="28"/>
         </w:rPr>
       </w:pPr>
-      <w:proofErr w:type="gramStart"/>
-      <w:r>
-        <w:rPr>
-          <w:sz w:val="28"/>
-        </w:rPr>
-        <w:t>print(</w:t>
-      </w:r>
-      <w:proofErr w:type="gramEnd"/>
-      <w:r>
-        <w:rPr>
-          <w:sz w:val="28"/>
-        </w:rPr>
-        <w:t xml:space="preserve">"Longest Word </w:t>
-      </w:r>
-      <w:proofErr w:type="spellStart"/>
-      <w:r>
-        <w:rPr>
-          <w:sz w:val="28"/>
-        </w:rPr>
-        <w:t>is:",t</w:t>
-      </w:r>
-      <w:proofErr w:type="spellEnd"/>
-      <w:r>
-        <w:rPr>
-          <w:sz w:val="28"/>
-        </w:rPr>
-        <w:t>)</w:t>
+      <w:r>
+        <w:rPr>
+          <w:sz w:val="28"/>
+        </w:rPr>
+        <w:t>Length of longest word is: 7</w:t>
       </w:r>
     </w:p>
     <w:p>
       <w:pPr>
         <w:spacing w:before="184"/>
         <w:rPr>
-          <w:sz w:val="28"/>
-        </w:rPr>
-      </w:pPr>
-      <w:proofErr w:type="gramStart"/>
-      <w:r>
-        <w:rPr>
-          <w:sz w:val="28"/>
-        </w:rPr>
-        <w:t>print(</w:t>
-      </w:r>
-      <w:proofErr w:type="gramEnd"/>
-      <w:r>
-        <w:rPr>
-          <w:sz w:val="28"/>
-        </w:rPr>
-        <w:t xml:space="preserve">"Length of longest word </w:t>
-      </w:r>
-      <w:proofErr w:type="spellStart"/>
-      <w:r>
-        <w:rPr>
-          <w:sz w:val="28"/>
-        </w:rPr>
-        <w:t>is:",m</w:t>
-      </w:r>
-      <w:proofErr w:type="spellEnd"/>
-      <w:r>
-        <w:rPr>
-          <w:sz w:val="28"/>
-        </w:rPr>
-        <w:t>)</w:t>
-      </w:r>
+          <w:b/>
+          <w:sz w:val="28"/>
+          <w:szCs w:val="28"/>
+        </w:rPr>
+      </w:pPr>
     </w:p>
     <w:p>
       <w:pPr>
         <w:spacing w:before="184"/>
         <w:rPr>
-          <w:b/>
-          <w:sz w:val="28"/>
-        </w:rPr>
-      </w:pPr>
-      <w:r>
-        <w:rPr>
-          <w:b/>
-          <w:sz w:val="28"/>
-        </w:rPr>
-        <w:t>OUTPUT:</w:t>
-      </w:r>
-    </w:p>
-    <w:p>
-      <w:pPr>
-        <w:spacing w:before="184"/>
-        <w:rPr>
-          <w:sz w:val="28"/>
-        </w:rPr>
-      </w:pPr>
-      <w:r>
-        <w:rPr>
-          <w:sz w:val="28"/>
-        </w:rPr>
-        <w:t>Enter the number of elements in list</w:t>
-      </w:r>
-      <w:proofErr w:type="gramStart"/>
-      <w:r>
-        <w:rPr>
-          <w:sz w:val="28"/>
-        </w:rPr>
-        <w:t>:3</w:t>
-      </w:r>
-      <w:proofErr w:type="gramEnd"/>
-    </w:p>
-    <w:p>
-      <w:pPr>
-        <w:spacing w:before="184"/>
-        <w:rPr>
-          <w:sz w:val="28"/>
-        </w:rPr>
-      </w:pPr>
-      <w:r>
-        <w:rPr>
-          <w:sz w:val="28"/>
-        </w:rPr>
-        <w:t>Enter element1Anandhu</w:t>
-      </w:r>
-    </w:p>
-    <w:p>
-      <w:pPr>
-        <w:spacing w:before="184"/>
-        <w:rPr>
-          <w:sz w:val="28"/>
-        </w:rPr>
-      </w:pPr>
-      <w:r>
-        <w:rPr>
-          <w:sz w:val="28"/>
-        </w:rPr>
-        <w:t>Enter element2Hari</w:t>
-      </w:r>
-    </w:p>
-    <w:p>
-      <w:pPr>
-        <w:spacing w:before="184"/>
-        <w:rPr>
-          <w:sz w:val="28"/>
-        </w:rPr>
-      </w:pPr>
-      <w:r>
-        <w:rPr>
-          <w:sz w:val="28"/>
-        </w:rPr>
-        <w:t>Enter element3Athul</w:t>
-      </w:r>
-    </w:p>
-    <w:p>
-      <w:pPr>
-        <w:spacing w:before="184"/>
-        <w:rPr>
-          <w:sz w:val="28"/>
-        </w:rPr>
-      </w:pPr>
-      <w:r>
-        <w:rPr>
-          <w:sz w:val="28"/>
-        </w:rPr>
-        <w:t xml:space="preserve">Longest Word is: </w:t>
-      </w:r>
-      <w:proofErr w:type="spellStart"/>
-      <w:r>
-        <w:rPr>
-          <w:sz w:val="28"/>
-        </w:rPr>
-        <w:t>Anandhu</w:t>
-      </w:r>
-      <w:proofErr w:type="spellEnd"/>
-    </w:p>
-    <w:p>
-      <w:pPr>
-        <w:spacing w:before="184"/>
-        <w:rPr>
-          <w:sz w:val="28"/>
-        </w:rPr>
-      </w:pPr>
-      <w:r>
-        <w:rPr>
-          <w:sz w:val="28"/>
-        </w:rPr>
-        <w:t>Length of longest word is: 7</w:t>
-      </w:r>
-    </w:p>
-    <w:p>
-      <w:pPr>
-        <w:spacing w:before="184"/>
+          <w:sz w:val="28"/>
+        </w:rPr>
+      </w:pPr>
+      <w:proofErr w:type="gramStart"/>
+      <w:r>
         <w:rPr>
           <w:b/>
           <w:sz w:val="28"/>
           <w:szCs w:val="28"/>
         </w:rPr>
-      </w:pPr>
-    </w:p>
-    <w:p>
-      <w:pPr>
-        <w:spacing w:before="184"/>
-        <w:rPr>
-          <w:sz w:val="28"/>
-        </w:rPr>
-      </w:pPr>
-      <w:proofErr w:type="gramStart"/>
+        <w:t>9.</w:t>
+      </w:r>
       <w:r>
         <w:rPr>
           <w:b/>
           <w:sz w:val="28"/>
           <w:szCs w:val="28"/>
         </w:rPr>
-        <w:lastRenderedPageBreak/>
-        <w:t>9.</w:t>
-      </w:r>
+        <w:t>Construct</w:t>
+      </w:r>
+      <w:proofErr w:type="gramEnd"/>
       <w:r>
         <w:rPr>
           <w:b/>
           <w:sz w:val="28"/>
           <w:szCs w:val="28"/>
         </w:rPr>
-        <w:t>Construct</w:t>
-      </w:r>
-      <w:proofErr w:type="gramEnd"/>
-      <w:r>
-        <w:rPr>
-          <w:b/>
-          <w:sz w:val="28"/>
-          <w:szCs w:val="28"/>
-        </w:rPr>
         <w:t xml:space="preserve"> following pattern using nested loop</w:t>
       </w:r>
-    </w:p>
-    <w:p>
-      <w:pPr>
-        <w:spacing w:before="186"/>
-        <w:rPr>
-          <w:b/>
-          <w:sz w:val="28"/>
-          <w:szCs w:val="28"/>
-        </w:rPr>
-      </w:pPr>
-    </w:p>
-    <w:p>
-      <w:pPr>
-        <w:spacing w:before="186"/>
-        <w:rPr>
-          <w:b/>
-          <w:sz w:val="28"/>
-          <w:szCs w:val="28"/>
-        </w:rPr>
-      </w:pPr>
     </w:p>
     <w:p>
       <w:pPr>
@@ -2925,6 +3503,16 @@
           <w:sz w:val="28"/>
         </w:rPr>
       </w:pPr>
+    </w:p>
+    <w:p>
+      <w:pPr>
+        <w:spacing w:before="186"/>
+        <w:ind w:left="140"/>
+        <w:rPr>
+          <w:b/>
+          <w:sz w:val="28"/>
+        </w:rPr>
+      </w:pPr>
       <w:r>
         <w:rPr>
           <w:b/>
@@ -2990,7 +3578,21 @@
         <w:rPr>
           <w:sz w:val="28"/>
         </w:rPr>
-        <w:t xml:space="preserve"> i in range(n):</w:t>
+        <w:t xml:space="preserve"> </w:t>
+      </w:r>
+      <w:proofErr w:type="spellStart"/>
+      <w:r>
+        <w:rPr>
+          <w:sz w:val="28"/>
+        </w:rPr>
+        <w:t>i</w:t>
+      </w:r>
+      <w:proofErr w:type="spellEnd"/>
+      <w:r>
+        <w:rPr>
+          <w:sz w:val="28"/>
+        </w:rPr>
+        <w:t xml:space="preserve"> in range(n):</w:t>
       </w:r>
     </w:p>
     <w:p>
@@ -3019,7 +3621,21 @@
         <w:rPr>
           <w:sz w:val="28"/>
         </w:rPr>
-        <w:t xml:space="preserve"> j in range(i):</w:t>
+        <w:t xml:space="preserve"> j in range(</w:t>
+      </w:r>
+      <w:proofErr w:type="spellStart"/>
+      <w:r>
+        <w:rPr>
+          <w:sz w:val="28"/>
+        </w:rPr>
+        <w:t>i</w:t>
+      </w:r>
+      <w:proofErr w:type="spellEnd"/>
+      <w:r>
+        <w:rPr>
+          <w:sz w:val="28"/>
+        </w:rPr>
+        <w:t>):</w:t>
       </w:r>
     </w:p>
     <w:p>
@@ -3100,7 +3716,21 @@
         <w:rPr>
           <w:sz w:val="28"/>
         </w:rPr>
-        <w:t xml:space="preserve"> i in range(n,0,-1):</w:t>
+        <w:t xml:space="preserve"> </w:t>
+      </w:r>
+      <w:proofErr w:type="spellStart"/>
+      <w:r>
+        <w:rPr>
+          <w:sz w:val="28"/>
+        </w:rPr>
+        <w:t>i</w:t>
+      </w:r>
+      <w:proofErr w:type="spellEnd"/>
+      <w:r>
+        <w:rPr>
+          <w:sz w:val="28"/>
+        </w:rPr>
+        <w:t xml:space="preserve"> in range(n,0,-1):</w:t>
       </w:r>
     </w:p>
     <w:p>
@@ -3129,7 +3759,21 @@
         <w:rPr>
           <w:sz w:val="28"/>
         </w:rPr>
-        <w:t xml:space="preserve"> j in range(i):</w:t>
+        <w:t xml:space="preserve"> j in range(</w:t>
+      </w:r>
+      <w:proofErr w:type="spellStart"/>
+      <w:r>
+        <w:rPr>
+          <w:sz w:val="28"/>
+        </w:rPr>
+        <w:t>i</w:t>
+      </w:r>
+      <w:proofErr w:type="spellEnd"/>
+      <w:r>
+        <w:rPr>
+          <w:sz w:val="28"/>
+        </w:rPr>
+        <w:t>):</w:t>
       </w:r>
     </w:p>
     <w:p>
@@ -3199,25 +3843,6 @@
           <w:sz w:val="28"/>
         </w:rPr>
       </w:pPr>
-    </w:p>
-    <w:p>
-      <w:pPr>
-        <w:spacing w:before="186"/>
-        <w:rPr>
-          <w:b/>
-          <w:sz w:val="28"/>
-        </w:rPr>
-      </w:pPr>
-    </w:p>
-    <w:p>
-      <w:pPr>
-        <w:spacing w:before="186"/>
-        <w:ind w:left="140"/>
-        <w:rPr>
-          <w:b/>
-          <w:sz w:val="28"/>
-        </w:rPr>
-      </w:pPr>
       <w:r>
         <w:rPr>
           <w:b/>
@@ -3240,7 +3865,6 @@
           <w:b/>
           <w:sz w:val="28"/>
         </w:rPr>
-        <w:lastRenderedPageBreak/>
         <w:t>Enter the limit</w:t>
       </w:r>
       <w:proofErr w:type="gramStart"/>
@@ -3414,11 +4038,1124 @@
           <w:sz w:val="28"/>
         </w:rPr>
         <w:t>*</w:t>
+      </w:r>
+    </w:p>
+    <w:p>
+      <w:pPr>
+        <w:spacing w:before="186"/>
+        <w:ind w:left="140"/>
+        <w:rPr>
+          <w:b/>
+          <w:sz w:val="28"/>
+        </w:rPr>
+      </w:pPr>
+    </w:p>
+    <w:p>
+      <w:pPr>
+        <w:spacing w:before="187"/>
+        <w:ind w:left="140"/>
+        <w:rPr>
+          <w:b/>
+          <w:sz w:val="28"/>
+        </w:rPr>
+      </w:pPr>
+      <w:r>
+        <w:rPr>
+          <w:b/>
+          <w:sz w:val="28"/>
+        </w:rPr>
+        <w:t>10.</w:t>
+      </w:r>
+      <w:r>
+        <w:rPr>
+          <w:b/>
+          <w:sz w:val="28"/>
+        </w:rPr>
+        <w:t xml:space="preserve"> </w:t>
+      </w:r>
+      <w:r>
+        <w:rPr>
+          <w:b/>
+          <w:sz w:val="28"/>
+        </w:rPr>
+        <w:t xml:space="preserve">Generate all factors of a number. </w:t>
+      </w:r>
+      <w:proofErr w:type="spellStart"/>
+      <w:proofErr w:type="gramStart"/>
+      <w:r>
+        <w:rPr>
+          <w:b/>
+          <w:sz w:val="28"/>
+        </w:rPr>
+        <w:t>def</w:t>
+      </w:r>
+      <w:proofErr w:type="spellEnd"/>
+      <w:proofErr w:type="gramEnd"/>
+      <w:r>
+        <w:rPr>
+          <w:b/>
+          <w:sz w:val="28"/>
+        </w:rPr>
+        <w:t xml:space="preserve"> </w:t>
+      </w:r>
+      <w:proofErr w:type="spellStart"/>
+      <w:r>
+        <w:rPr>
+          <w:b/>
+          <w:sz w:val="28"/>
+        </w:rPr>
+        <w:t>print_factors</w:t>
+      </w:r>
+      <w:proofErr w:type="spellEnd"/>
+      <w:r>
+        <w:rPr>
+          <w:b/>
+          <w:sz w:val="28"/>
+        </w:rPr>
+        <w:t>(x):</w:t>
+      </w:r>
+    </w:p>
+    <w:p>
+      <w:pPr>
+        <w:spacing w:before="186"/>
+        <w:rPr>
+          <w:b/>
+          <w:sz w:val="28"/>
+        </w:rPr>
+      </w:pPr>
+      <w:r>
+        <w:rPr>
+          <w:b/>
+          <w:sz w:val="28"/>
+        </w:rPr>
+        <w:t>PROGRAM</w:t>
+      </w:r>
+    </w:p>
+    <w:p>
+      <w:pPr>
+        <w:spacing w:before="186"/>
+        <w:rPr>
+          <w:sz w:val="28"/>
+        </w:rPr>
+      </w:pPr>
+      <w:proofErr w:type="spellStart"/>
+      <w:proofErr w:type="gramStart"/>
+      <w:r>
+        <w:rPr>
+          <w:sz w:val="28"/>
+        </w:rPr>
+        <w:t>def</w:t>
+      </w:r>
+      <w:proofErr w:type="spellEnd"/>
+      <w:proofErr w:type="gramEnd"/>
+      <w:r>
+        <w:rPr>
+          <w:sz w:val="28"/>
+        </w:rPr>
+        <w:t xml:space="preserve"> fact(a):</w:t>
+      </w:r>
+    </w:p>
+    <w:p>
+      <w:pPr>
+        <w:spacing w:before="186"/>
+        <w:rPr>
+          <w:sz w:val="28"/>
+        </w:rPr>
+      </w:pPr>
+      <w:r>
+        <w:rPr>
+          <w:sz w:val="28"/>
+        </w:rPr>
+        <w:t xml:space="preserve">    </w:t>
+      </w:r>
+      <w:proofErr w:type="gramStart"/>
+      <w:r>
+        <w:rPr>
+          <w:sz w:val="28"/>
+        </w:rPr>
+        <w:t>print(</w:t>
+      </w:r>
+      <w:proofErr w:type="gramEnd"/>
+      <w:r>
+        <w:rPr>
+          <w:sz w:val="28"/>
+        </w:rPr>
+        <w:t xml:space="preserve">"Factors </w:t>
+      </w:r>
+      <w:proofErr w:type="spellStart"/>
+      <w:r>
+        <w:rPr>
+          <w:sz w:val="28"/>
+        </w:rPr>
+        <w:t>of",a,"is</w:t>
+      </w:r>
+      <w:proofErr w:type="spellEnd"/>
+      <w:r>
+        <w:rPr>
+          <w:sz w:val="28"/>
+        </w:rPr>
+        <w:t>")</w:t>
+      </w:r>
+    </w:p>
+    <w:p>
+      <w:pPr>
+        <w:spacing w:before="186"/>
+        <w:rPr>
+          <w:sz w:val="28"/>
+        </w:rPr>
+      </w:pPr>
+      <w:r>
+        <w:rPr>
+          <w:sz w:val="28"/>
+        </w:rPr>
+        <w:t xml:space="preserve">    </w:t>
+      </w:r>
+      <w:proofErr w:type="gramStart"/>
+      <w:r>
+        <w:rPr>
+          <w:sz w:val="28"/>
+        </w:rPr>
+        <w:t>for</w:t>
+      </w:r>
+      <w:proofErr w:type="gramEnd"/>
+      <w:r>
+        <w:rPr>
+          <w:sz w:val="28"/>
+        </w:rPr>
+        <w:t xml:space="preserve"> </w:t>
+      </w:r>
+      <w:proofErr w:type="spellStart"/>
+      <w:r>
+        <w:rPr>
+          <w:sz w:val="28"/>
+        </w:rPr>
+        <w:t>i</w:t>
+      </w:r>
+      <w:proofErr w:type="spellEnd"/>
+      <w:r>
+        <w:rPr>
+          <w:sz w:val="28"/>
+        </w:rPr>
+        <w:t xml:space="preserve"> in range(1,a+1):</w:t>
+      </w:r>
+    </w:p>
+    <w:p>
+      <w:pPr>
+        <w:spacing w:before="186"/>
+        <w:rPr>
+          <w:sz w:val="28"/>
+        </w:rPr>
+      </w:pPr>
+      <w:r>
+        <w:rPr>
+          <w:sz w:val="28"/>
+        </w:rPr>
+        <w:t xml:space="preserve">        </w:t>
+      </w:r>
+      <w:proofErr w:type="gramStart"/>
+      <w:r>
+        <w:rPr>
+          <w:sz w:val="28"/>
+        </w:rPr>
+        <w:t>if(</w:t>
+      </w:r>
+      <w:proofErr w:type="spellStart"/>
+      <w:proofErr w:type="gramEnd"/>
+      <w:r>
+        <w:rPr>
+          <w:sz w:val="28"/>
+        </w:rPr>
+        <w:t>a%i</w:t>
+      </w:r>
+      <w:proofErr w:type="spellEnd"/>
+      <w:r>
+        <w:rPr>
+          <w:sz w:val="28"/>
+        </w:rPr>
+        <w:t>==0):</w:t>
+      </w:r>
+    </w:p>
+    <w:p>
+      <w:pPr>
+        <w:spacing w:before="186"/>
+        <w:rPr>
+          <w:sz w:val="28"/>
+        </w:rPr>
+      </w:pPr>
+      <w:r>
+        <w:rPr>
+          <w:sz w:val="28"/>
+        </w:rPr>
+        <w:t xml:space="preserve">            </w:t>
+      </w:r>
+      <w:proofErr w:type="gramStart"/>
+      <w:r>
+        <w:rPr>
+          <w:sz w:val="28"/>
+        </w:rPr>
+        <w:t>print(</w:t>
+      </w:r>
+      <w:proofErr w:type="spellStart"/>
+      <w:proofErr w:type="gramEnd"/>
+      <w:r>
+        <w:rPr>
+          <w:sz w:val="28"/>
+        </w:rPr>
+        <w:t>i</w:t>
+      </w:r>
+      <w:proofErr w:type="spellEnd"/>
+      <w:r>
+        <w:rPr>
+          <w:sz w:val="28"/>
+        </w:rPr>
+        <w:t>)</w:t>
+      </w:r>
+    </w:p>
+    <w:p>
+      <w:pPr>
+        <w:spacing w:before="186"/>
+        <w:rPr>
+          <w:sz w:val="28"/>
+        </w:rPr>
+      </w:pPr>
+      <w:r>
+        <w:rPr>
+          <w:sz w:val="28"/>
+        </w:rPr>
+        <w:t>n=</w:t>
+      </w:r>
+      <w:proofErr w:type="spellStart"/>
+      <w:proofErr w:type="gramStart"/>
+      <w:r>
+        <w:rPr>
+          <w:sz w:val="28"/>
+        </w:rPr>
+        <w:t>int</w:t>
+      </w:r>
+      <w:proofErr w:type="spellEnd"/>
+      <w:r>
+        <w:rPr>
+          <w:sz w:val="28"/>
+        </w:rPr>
+        <w:t>(</w:t>
+      </w:r>
+      <w:proofErr w:type="gramEnd"/>
+      <w:r>
+        <w:rPr>
+          <w:sz w:val="28"/>
+        </w:rPr>
+        <w:t>input("Enter the Number "))</w:t>
+      </w:r>
+    </w:p>
+    <w:p>
+      <w:pPr>
+        <w:spacing w:before="186"/>
+        <w:rPr>
+          <w:sz w:val="28"/>
+        </w:rPr>
+      </w:pPr>
+      <w:proofErr w:type="gramStart"/>
+      <w:r>
+        <w:rPr>
+          <w:sz w:val="28"/>
+        </w:rPr>
+        <w:t>fact(</w:t>
+      </w:r>
+      <w:proofErr w:type="gramEnd"/>
+      <w:r>
+        <w:rPr>
+          <w:sz w:val="28"/>
+        </w:rPr>
+        <w:t>n)</w:t>
+      </w:r>
+    </w:p>
+    <w:p>
+      <w:pPr>
+        <w:spacing w:before="186"/>
+        <w:rPr>
+          <w:b/>
+          <w:sz w:val="28"/>
+        </w:rPr>
+      </w:pPr>
+      <w:r>
+        <w:rPr>
+          <w:b/>
+          <w:sz w:val="28"/>
+        </w:rPr>
+        <w:t>OUTPUT</w:t>
+      </w:r>
+    </w:p>
+    <w:p>
+      <w:pPr>
+        <w:spacing w:before="186"/>
+        <w:rPr>
+          <w:sz w:val="28"/>
+        </w:rPr>
+      </w:pPr>
+      <w:r>
+        <w:rPr>
+          <w:sz w:val="28"/>
+        </w:rPr>
+        <w:t>Enter the Number 20</w:t>
+      </w:r>
+    </w:p>
+    <w:p>
+      <w:pPr>
+        <w:spacing w:before="186"/>
+        <w:rPr>
+          <w:sz w:val="28"/>
+        </w:rPr>
+      </w:pPr>
+      <w:r>
+        <w:rPr>
+          <w:sz w:val="28"/>
+        </w:rPr>
+        <w:t>Factors of 20 is</w:t>
+      </w:r>
+    </w:p>
+    <w:p>
+      <w:pPr>
+        <w:spacing w:before="186"/>
+        <w:rPr>
+          <w:sz w:val="28"/>
+        </w:rPr>
+      </w:pPr>
+      <w:r>
+        <w:rPr>
+          <w:sz w:val="28"/>
+        </w:rPr>
+        <w:t>1</w:t>
+      </w:r>
+    </w:p>
+    <w:p>
+      <w:pPr>
+        <w:spacing w:before="186"/>
+        <w:rPr>
+          <w:sz w:val="28"/>
+        </w:rPr>
+      </w:pPr>
+      <w:r>
+        <w:rPr>
+          <w:sz w:val="28"/>
+        </w:rPr>
+        <w:t>2</w:t>
+      </w:r>
+    </w:p>
+    <w:p>
+      <w:pPr>
+        <w:spacing w:before="186"/>
+        <w:rPr>
+          <w:sz w:val="28"/>
+        </w:rPr>
+      </w:pPr>
+      <w:r>
+        <w:rPr>
+          <w:sz w:val="28"/>
+        </w:rPr>
+        <w:t>4</w:t>
+      </w:r>
+    </w:p>
+    <w:p>
+      <w:pPr>
+        <w:spacing w:before="186"/>
+        <w:rPr>
+          <w:sz w:val="28"/>
+        </w:rPr>
+      </w:pPr>
+      <w:r>
+        <w:rPr>
+          <w:sz w:val="28"/>
+        </w:rPr>
+        <w:t>5</w:t>
+      </w:r>
+    </w:p>
+    <w:p>
+      <w:pPr>
+        <w:spacing w:before="186"/>
+        <w:rPr>
+          <w:sz w:val="28"/>
+        </w:rPr>
+      </w:pPr>
+      <w:r>
+        <w:rPr>
+          <w:sz w:val="28"/>
+        </w:rPr>
+        <w:t>10</w:t>
+      </w:r>
+    </w:p>
+    <w:p>
+      <w:pPr>
+        <w:spacing w:before="186"/>
+        <w:rPr>
+          <w:sz w:val="28"/>
+        </w:rPr>
+      </w:pPr>
+      <w:r>
+        <w:rPr>
+          <w:sz w:val="28"/>
+        </w:rPr>
+        <w:t>20</w:t>
+      </w:r>
+    </w:p>
+    <w:p>
+      <w:pPr>
+        <w:spacing w:before="186"/>
+        <w:rPr>
+          <w:sz w:val="28"/>
+        </w:rPr>
+      </w:pPr>
+    </w:p>
+    <w:p>
+      <w:pPr>
+        <w:spacing w:before="186"/>
+        <w:rPr>
+          <w:sz w:val="28"/>
+        </w:rPr>
+      </w:pPr>
+    </w:p>
+    <w:p>
+      <w:pPr>
+        <w:spacing w:before="186"/>
+        <w:rPr>
+          <w:sz w:val="28"/>
+        </w:rPr>
+      </w:pPr>
+    </w:p>
+    <w:p>
+      <w:pPr>
+        <w:spacing w:before="184"/>
+        <w:ind w:left="140"/>
+        <w:rPr>
+          <w:b/>
+          <w:sz w:val="28"/>
+        </w:rPr>
+      </w:pPr>
+      <w:r>
+        <w:rPr>
+          <w:b/>
+          <w:sz w:val="28"/>
+        </w:rPr>
+        <w:t>11.</w:t>
+      </w:r>
+      <w:r>
+        <w:rPr>
+          <w:b/>
+          <w:sz w:val="28"/>
+        </w:rPr>
+        <w:t xml:space="preserve"> </w:t>
+      </w:r>
+      <w:r>
+        <w:rPr>
+          <w:b/>
+          <w:sz w:val="28"/>
+        </w:rPr>
+        <w:t>Write lambda functions to find area of square, rectangle and triangle.</w:t>
+      </w:r>
+    </w:p>
+    <w:p>
+      <w:pPr>
+        <w:spacing w:before="184"/>
+        <w:ind w:left="140"/>
+        <w:rPr>
+          <w:b/>
+          <w:sz w:val="28"/>
+        </w:rPr>
+      </w:pPr>
+    </w:p>
+    <w:p>
+      <w:pPr>
+        <w:spacing w:before="184"/>
+        <w:ind w:left="140"/>
+        <w:rPr>
+          <w:b/>
+          <w:sz w:val="28"/>
+        </w:rPr>
+      </w:pPr>
+    </w:p>
+    <w:p>
+      <w:pPr>
+        <w:spacing w:before="186"/>
+        <w:rPr>
+          <w:b/>
+          <w:sz w:val="28"/>
+        </w:rPr>
+      </w:pPr>
+      <w:r>
+        <w:rPr>
+          <w:b/>
+          <w:sz w:val="28"/>
+        </w:rPr>
+        <w:t>PROGRAM</w:t>
+      </w:r>
+    </w:p>
+    <w:p>
+      <w:pPr>
+        <w:spacing w:before="186"/>
+        <w:rPr>
+          <w:b/>
+          <w:sz w:val="28"/>
+        </w:rPr>
+      </w:pPr>
+      <w:bookmarkStart w:id="0" w:name="_GoBack"/>
+      <w:bookmarkEnd w:id="0"/>
+    </w:p>
+    <w:p>
+      <w:pPr>
+        <w:spacing w:before="186"/>
+        <w:rPr>
+          <w:sz w:val="28"/>
+        </w:rPr>
+      </w:pPr>
+      <w:proofErr w:type="spellStart"/>
+      <w:proofErr w:type="gramStart"/>
+      <w:r>
+        <w:rPr>
+          <w:sz w:val="28"/>
+        </w:rPr>
+        <w:t>rect</w:t>
+      </w:r>
+      <w:proofErr w:type="spellEnd"/>
+      <w:r>
+        <w:rPr>
+          <w:sz w:val="28"/>
+        </w:rPr>
+        <w:t>=</w:t>
+      </w:r>
+      <w:proofErr w:type="gramEnd"/>
+      <w:r>
+        <w:rPr>
+          <w:sz w:val="28"/>
+        </w:rPr>
+        <w:t xml:space="preserve">lambda </w:t>
+      </w:r>
+      <w:proofErr w:type="spellStart"/>
+      <w:r>
+        <w:rPr>
+          <w:sz w:val="28"/>
+        </w:rPr>
+        <w:t>l,b:l</w:t>
+      </w:r>
+      <w:proofErr w:type="spellEnd"/>
+      <w:r>
+        <w:rPr>
+          <w:sz w:val="28"/>
+        </w:rPr>
+        <w:t>*b</w:t>
+      </w:r>
+    </w:p>
+    <w:p>
+      <w:pPr>
+        <w:spacing w:before="186"/>
+        <w:rPr>
+          <w:sz w:val="28"/>
+        </w:rPr>
+      </w:pPr>
+      <w:proofErr w:type="spellStart"/>
+      <w:proofErr w:type="gramStart"/>
+      <w:r>
+        <w:rPr>
+          <w:sz w:val="28"/>
+        </w:rPr>
+        <w:t>sq</w:t>
+      </w:r>
+      <w:proofErr w:type="spellEnd"/>
+      <w:r>
+        <w:rPr>
+          <w:sz w:val="28"/>
+        </w:rPr>
+        <w:t>=</w:t>
+      </w:r>
+      <w:proofErr w:type="gramEnd"/>
+      <w:r>
+        <w:rPr>
+          <w:sz w:val="28"/>
+        </w:rPr>
+        <w:t>lambda s:s*s</w:t>
+      </w:r>
+    </w:p>
+    <w:p>
+      <w:pPr>
+        <w:spacing w:before="186"/>
+        <w:rPr>
+          <w:sz w:val="28"/>
+        </w:rPr>
+      </w:pPr>
+      <w:proofErr w:type="gramStart"/>
+      <w:r>
+        <w:rPr>
+          <w:sz w:val="28"/>
+        </w:rPr>
+        <w:t>tri=</w:t>
+      </w:r>
+      <w:proofErr w:type="gramEnd"/>
+      <w:r>
+        <w:rPr>
+          <w:sz w:val="28"/>
+        </w:rPr>
+        <w:t>lambda a,b:1/2*a*b</w:t>
+      </w:r>
+    </w:p>
+    <w:p>
+      <w:pPr>
+        <w:spacing w:before="186"/>
+        <w:rPr>
+          <w:sz w:val="28"/>
+        </w:rPr>
+      </w:pPr>
+      <w:proofErr w:type="spellStart"/>
+      <w:proofErr w:type="gramStart"/>
+      <w:r>
+        <w:rPr>
+          <w:sz w:val="28"/>
+        </w:rPr>
+        <w:t>l,</w:t>
+      </w:r>
+      <w:proofErr w:type="gramEnd"/>
+      <w:r>
+        <w:rPr>
+          <w:sz w:val="28"/>
+        </w:rPr>
+        <w:t>b</w:t>
+      </w:r>
+      <w:proofErr w:type="spellEnd"/>
+      <w:r>
+        <w:rPr>
+          <w:sz w:val="28"/>
+        </w:rPr>
+        <w:t>=</w:t>
+      </w:r>
+      <w:proofErr w:type="spellStart"/>
+      <w:r>
+        <w:rPr>
+          <w:sz w:val="28"/>
+        </w:rPr>
+        <w:t>int</w:t>
+      </w:r>
+      <w:proofErr w:type="spellEnd"/>
+      <w:r>
+        <w:rPr>
+          <w:sz w:val="28"/>
+        </w:rPr>
+        <w:t>(input("Enter the length and breadth of rectangle")),</w:t>
+      </w:r>
+      <w:proofErr w:type="spellStart"/>
+      <w:r>
+        <w:rPr>
+          <w:sz w:val="28"/>
+        </w:rPr>
+        <w:t>int</w:t>
+      </w:r>
+      <w:proofErr w:type="spellEnd"/>
+      <w:r>
+        <w:rPr>
+          <w:sz w:val="28"/>
+        </w:rPr>
+        <w:t>(input())</w:t>
+      </w:r>
+    </w:p>
+    <w:p>
+      <w:pPr>
+        <w:spacing w:before="186"/>
+        <w:rPr>
+          <w:sz w:val="28"/>
+        </w:rPr>
+      </w:pPr>
+      <w:proofErr w:type="gramStart"/>
+      <w:r>
+        <w:rPr>
+          <w:sz w:val="28"/>
+        </w:rPr>
+        <w:t>print(</w:t>
+      </w:r>
+      <w:proofErr w:type="gramEnd"/>
+      <w:r>
+        <w:rPr>
+          <w:sz w:val="28"/>
+        </w:rPr>
+        <w:t>"Area of rectangle is :",</w:t>
+      </w:r>
+      <w:proofErr w:type="spellStart"/>
+      <w:r>
+        <w:rPr>
+          <w:sz w:val="28"/>
+        </w:rPr>
+        <w:t>rect</w:t>
+      </w:r>
+      <w:proofErr w:type="spellEnd"/>
+      <w:r>
+        <w:rPr>
+          <w:sz w:val="28"/>
+        </w:rPr>
+        <w:t>(</w:t>
+      </w:r>
+      <w:proofErr w:type="spellStart"/>
+      <w:r>
+        <w:rPr>
+          <w:sz w:val="28"/>
+        </w:rPr>
+        <w:t>l,b</w:t>
+      </w:r>
+      <w:proofErr w:type="spellEnd"/>
+      <w:r>
+        <w:rPr>
+          <w:sz w:val="28"/>
+        </w:rPr>
+        <w:t>))</w:t>
+      </w:r>
+    </w:p>
+    <w:p>
+      <w:pPr>
+        <w:spacing w:before="186"/>
+        <w:rPr>
+          <w:sz w:val="28"/>
+        </w:rPr>
+      </w:pPr>
+      <w:r>
+        <w:rPr>
+          <w:sz w:val="28"/>
+        </w:rPr>
+        <w:t>s=</w:t>
+      </w:r>
+      <w:proofErr w:type="spellStart"/>
+      <w:proofErr w:type="gramStart"/>
+      <w:r>
+        <w:rPr>
+          <w:sz w:val="28"/>
+        </w:rPr>
+        <w:t>int</w:t>
+      </w:r>
+      <w:proofErr w:type="spellEnd"/>
+      <w:r>
+        <w:rPr>
+          <w:sz w:val="28"/>
+        </w:rPr>
+        <w:t>(</w:t>
+      </w:r>
+      <w:proofErr w:type="gramEnd"/>
+      <w:r>
+        <w:rPr>
+          <w:sz w:val="28"/>
+        </w:rPr>
+        <w:t>input("Enter the side of square"))</w:t>
+      </w:r>
+    </w:p>
+    <w:p>
+      <w:pPr>
+        <w:spacing w:before="186"/>
+        <w:rPr>
+          <w:sz w:val="28"/>
+        </w:rPr>
+      </w:pPr>
+      <w:proofErr w:type="gramStart"/>
+      <w:r>
+        <w:rPr>
+          <w:sz w:val="28"/>
+        </w:rPr>
+        <w:t>print(</w:t>
+      </w:r>
+      <w:proofErr w:type="gramEnd"/>
+      <w:r>
+        <w:rPr>
+          <w:sz w:val="28"/>
+        </w:rPr>
+        <w:t>"Area of square is :",</w:t>
+      </w:r>
+      <w:proofErr w:type="spellStart"/>
+      <w:r>
+        <w:rPr>
+          <w:sz w:val="28"/>
+        </w:rPr>
+        <w:t>sq</w:t>
+      </w:r>
+      <w:proofErr w:type="spellEnd"/>
+      <w:r>
+        <w:rPr>
+          <w:sz w:val="28"/>
+        </w:rPr>
+        <w:t>(s))</w:t>
+      </w:r>
+    </w:p>
+    <w:p>
+      <w:pPr>
+        <w:spacing w:before="186"/>
+        <w:rPr>
+          <w:sz w:val="28"/>
+        </w:rPr>
+      </w:pPr>
+      <w:proofErr w:type="spellStart"/>
+      <w:proofErr w:type="gramStart"/>
+      <w:r>
+        <w:rPr>
+          <w:sz w:val="28"/>
+        </w:rPr>
+        <w:t>l,</w:t>
+      </w:r>
+      <w:proofErr w:type="gramEnd"/>
+      <w:r>
+        <w:rPr>
+          <w:sz w:val="28"/>
+        </w:rPr>
+        <w:t>h</w:t>
+      </w:r>
+      <w:proofErr w:type="spellEnd"/>
+      <w:r>
+        <w:rPr>
+          <w:sz w:val="28"/>
+        </w:rPr>
+        <w:t>=</w:t>
+      </w:r>
+      <w:proofErr w:type="spellStart"/>
+      <w:r>
+        <w:rPr>
+          <w:sz w:val="28"/>
+        </w:rPr>
+        <w:t>int</w:t>
+      </w:r>
+      <w:proofErr w:type="spellEnd"/>
+      <w:r>
+        <w:rPr>
+          <w:sz w:val="28"/>
+        </w:rPr>
+        <w:t>(input("Enter the breadth and height of triangle")),</w:t>
+      </w:r>
+      <w:proofErr w:type="spellStart"/>
+      <w:r>
+        <w:rPr>
+          <w:sz w:val="28"/>
+        </w:rPr>
+        <w:t>int</w:t>
+      </w:r>
+      <w:proofErr w:type="spellEnd"/>
+      <w:r>
+        <w:rPr>
+          <w:sz w:val="28"/>
+        </w:rPr>
+        <w:t>(input())</w:t>
+      </w:r>
+    </w:p>
+    <w:p>
+      <w:pPr>
+        <w:spacing w:before="186"/>
+        <w:rPr>
+          <w:sz w:val="28"/>
+        </w:rPr>
+      </w:pPr>
+      <w:proofErr w:type="gramStart"/>
+      <w:r>
+        <w:rPr>
+          <w:sz w:val="28"/>
+        </w:rPr>
+        <w:t>print(</w:t>
+      </w:r>
+      <w:proofErr w:type="gramEnd"/>
+      <w:r>
+        <w:rPr>
+          <w:sz w:val="28"/>
+        </w:rPr>
+        <w:t>"Area of triangle is :",tri(</w:t>
+      </w:r>
+      <w:proofErr w:type="spellStart"/>
+      <w:r>
+        <w:rPr>
+          <w:sz w:val="28"/>
+        </w:rPr>
+        <w:t>l,h</w:t>
+      </w:r>
+      <w:proofErr w:type="spellEnd"/>
+      <w:r>
+        <w:rPr>
+          <w:sz w:val="28"/>
+        </w:rPr>
+        <w:t>))</w:t>
+      </w:r>
+    </w:p>
+    <w:p>
+      <w:pPr>
+        <w:spacing w:before="186"/>
+        <w:rPr>
+          <w:sz w:val="28"/>
+        </w:rPr>
+      </w:pPr>
+    </w:p>
+    <w:p>
+      <w:pPr>
+        <w:spacing w:before="186"/>
+        <w:rPr>
+          <w:b/>
+          <w:sz w:val="28"/>
+        </w:rPr>
+      </w:pPr>
+      <w:r>
+        <w:rPr>
+          <w:b/>
+          <w:sz w:val="28"/>
+        </w:rPr>
+        <w:t>OUTPUT</w:t>
+      </w:r>
+    </w:p>
+    <w:p>
+      <w:pPr>
+        <w:spacing w:before="186"/>
+        <w:rPr>
+          <w:sz w:val="28"/>
+        </w:rPr>
+      </w:pPr>
+      <w:r>
+        <w:rPr>
+          <w:sz w:val="28"/>
+        </w:rPr>
+        <w:t>Enter the length and breadth of rectangle30</w:t>
+      </w:r>
+    </w:p>
+    <w:p>
+      <w:pPr>
+        <w:spacing w:before="186"/>
+        <w:rPr>
+          <w:sz w:val="28"/>
+        </w:rPr>
+      </w:pPr>
+      <w:r>
+        <w:rPr>
+          <w:sz w:val="28"/>
+        </w:rPr>
+        <w:t>20</w:t>
+      </w:r>
+    </w:p>
+    <w:p>
+      <w:pPr>
+        <w:spacing w:before="186"/>
+        <w:rPr>
+          <w:sz w:val="28"/>
+        </w:rPr>
+      </w:pPr>
+      <w:r>
+        <w:rPr>
+          <w:sz w:val="28"/>
+        </w:rPr>
+        <w:t xml:space="preserve">Area of rectangle </w:t>
+      </w:r>
+      <w:proofErr w:type="gramStart"/>
+      <w:r>
+        <w:rPr>
+          <w:sz w:val="28"/>
+        </w:rPr>
+        <w:t>is :</w:t>
+      </w:r>
+      <w:proofErr w:type="gramEnd"/>
+      <w:r>
+        <w:rPr>
+          <w:sz w:val="28"/>
+        </w:rPr>
+        <w:t xml:space="preserve"> 600</w:t>
+      </w:r>
+    </w:p>
+    <w:p>
+      <w:pPr>
+        <w:spacing w:before="186"/>
+        <w:rPr>
+          <w:sz w:val="28"/>
+        </w:rPr>
+      </w:pPr>
+      <w:r>
+        <w:rPr>
+          <w:sz w:val="28"/>
+        </w:rPr>
+        <w:t>Enter the side of square15</w:t>
+      </w:r>
+    </w:p>
+    <w:p>
+      <w:pPr>
+        <w:spacing w:before="186"/>
+        <w:rPr>
+          <w:sz w:val="28"/>
+        </w:rPr>
+      </w:pPr>
+      <w:r>
+        <w:rPr>
+          <w:sz w:val="28"/>
+        </w:rPr>
+        <w:t xml:space="preserve">Area of square </w:t>
+      </w:r>
+      <w:proofErr w:type="gramStart"/>
+      <w:r>
+        <w:rPr>
+          <w:sz w:val="28"/>
+        </w:rPr>
+        <w:t>is :</w:t>
+      </w:r>
+      <w:proofErr w:type="gramEnd"/>
+      <w:r>
+        <w:rPr>
+          <w:sz w:val="28"/>
+        </w:rPr>
+        <w:t xml:space="preserve"> 225</w:t>
+      </w:r>
+    </w:p>
+    <w:p>
+      <w:pPr>
+        <w:spacing w:before="186"/>
+        <w:rPr>
+          <w:sz w:val="28"/>
+        </w:rPr>
+      </w:pPr>
+      <w:r>
+        <w:rPr>
+          <w:sz w:val="28"/>
+        </w:rPr>
+        <w:t>Enter the breadth and height of triangle10</w:t>
+      </w:r>
+    </w:p>
+    <w:p>
+      <w:pPr>
+        <w:spacing w:before="186"/>
+        <w:rPr>
+          <w:sz w:val="28"/>
+        </w:rPr>
+      </w:pPr>
+      <w:r>
+        <w:rPr>
+          <w:sz w:val="28"/>
+        </w:rPr>
+        <w:t>20</w:t>
+      </w:r>
+    </w:p>
+    <w:p>
+      <w:pPr>
+        <w:spacing w:before="186"/>
+        <w:rPr>
+          <w:sz w:val="28"/>
+        </w:rPr>
+      </w:pPr>
+      <w:r>
+        <w:rPr>
+          <w:sz w:val="28"/>
+        </w:rPr>
+        <w:t xml:space="preserve">Area of triangle </w:t>
+      </w:r>
+      <w:proofErr w:type="gramStart"/>
+      <w:r>
+        <w:rPr>
+          <w:sz w:val="28"/>
+        </w:rPr>
+        <w:t>is :</w:t>
+      </w:r>
+      <w:proofErr w:type="gramEnd"/>
+      <w:r>
+        <w:rPr>
+          <w:sz w:val="28"/>
+        </w:rPr>
+        <w:t xml:space="preserve"> 100.0</w:t>
       </w:r>
     </w:p>
     <w:sectPr>
       <w:pgSz w:w="11906" w:h="16838"/>
       <w:pgMar w:top="1440" w:right="1440" w:bottom="1440" w:left="1440" w:header="708" w:footer="708" w:gutter="0"/>
+      <w:pgBorders w:offsetFrom="page">
+        <w:top w:val="single" w:sz="4" w:space="24" w:color="auto"/>
+        <w:left w:val="single" w:sz="4" w:space="24" w:color="auto"/>
+        <w:bottom w:val="single" w:sz="4" w:space="24" w:color="auto"/>
+        <w:right w:val="single" w:sz="4" w:space="24" w:color="auto"/>
+      </w:pgBorders>
       <w:cols w:space="708"/>
       <w:docGrid w:linePitch="360"/>
     </w:sectPr>
@@ -3427,7 +5164,7 @@
 </file>
 
 <file path=word/styles.xml><?xml version="1.0" encoding="utf-8"?>
-<w:styles xmlns:mc="http://schemas.openxmlformats.org/markup-compatibility/2006" xmlns:r="http://schemas.openxmlformats.org/officeDocument/2006/relationships" xmlns:w="http://schemas.openxmlformats.org/wordprocessingml/2006/main" xmlns:w14="http://schemas.microsoft.com/office/word/2010/wordml" mc:Ignorable="w14">
+<w:styles xmlns:mc="http://schemas.openxmlformats.org/markup-compatibility/2006" xmlns:r="http://schemas.openxmlformats.org/officeDocument/2006/relationships" xmlns:w="http://schemas.openxmlformats.org/wordprocessingml/2006/main" xmlns:w14="http://schemas.microsoft.com/office/word/2010/wordml" xmlns:w15="http://schemas.microsoft.com/office/word/2012/wordml" mc:Ignorable="w14 w15">
   <w:docDefaults>
     <w:rPrDefault>
       <w:rPr>
@@ -3443,373 +5180,378 @@
       </w:pPr>
     </w:pPrDefault>
   </w:docDefaults>
-  <w:latentStyles w:defLockedState="0" w:defUIPriority="99" w:defSemiHidden="1" w:defUnhideWhenUsed="1" w:defQFormat="0" w:count="267">
-    <w:lsdException w:name="Normal" w:semiHidden="0" w:uiPriority="0" w:unhideWhenUsed="0" w:qFormat="1"/>
-    <w:lsdException w:name="heading 1" w:semiHidden="0" w:uiPriority="9" w:unhideWhenUsed="0" w:qFormat="1"/>
-    <w:lsdException w:name="heading 2" w:uiPriority="9" w:qFormat="1"/>
-    <w:lsdException w:name="heading 3" w:uiPriority="9" w:qFormat="1"/>
-    <w:lsdException w:name="heading 4" w:uiPriority="9" w:qFormat="1"/>
-    <w:lsdException w:name="heading 5" w:uiPriority="9" w:qFormat="1"/>
-    <w:lsdException w:name="heading 6" w:uiPriority="9" w:qFormat="1"/>
-    <w:lsdException w:name="heading 7" w:uiPriority="9" w:qFormat="1"/>
-    <w:lsdException w:name="heading 8" w:uiPriority="9" w:qFormat="1"/>
-    <w:lsdException w:name="heading 9" w:uiPriority="9" w:qFormat="1"/>
-    <w:lsdException w:name="toc 1" w:uiPriority="39"/>
-    <w:lsdException w:name="toc 2" w:uiPriority="39"/>
-    <w:lsdException w:name="toc 3" w:uiPriority="39"/>
-    <w:lsdException w:name="toc 4" w:uiPriority="39"/>
-    <w:lsdException w:name="toc 5" w:uiPriority="39"/>
-    <w:lsdException w:name="toc 6" w:uiPriority="39"/>
-    <w:lsdException w:name="toc 7" w:uiPriority="39"/>
-    <w:lsdException w:name="toc 8" w:uiPriority="39"/>
-    <w:lsdException w:name="toc 9" w:uiPriority="39"/>
-    <w:lsdException w:name="caption" w:uiPriority="35" w:qFormat="1"/>
-    <w:lsdException w:name="Title" w:semiHidden="0" w:uiPriority="10" w:unhideWhenUsed="0" w:qFormat="1"/>
-    <w:lsdException w:name="Default Paragraph Font" w:uiPriority="1"/>
-    <w:lsdException w:name="Subtitle" w:semiHidden="0" w:uiPriority="11" w:unhideWhenUsed="0" w:qFormat="1"/>
-    <w:lsdException w:name="Strong" w:semiHidden="0" w:uiPriority="22" w:unhideWhenUsed="0" w:qFormat="1"/>
-    <w:lsdException w:name="Emphasis" w:semiHidden="0" w:uiPriority="20" w:unhideWhenUsed="0" w:qFormat="1"/>
-    <w:lsdException w:name="Table Grid" w:semiHidden="0" w:uiPriority="59" w:unhideWhenUsed="0"/>
-    <w:lsdException w:name="Placeholder Text" w:unhideWhenUsed="0"/>
-    <w:lsdException w:name="No Spacing" w:semiHidden="0" w:uiPriority="1" w:unhideWhenUsed="0" w:qFormat="1"/>
-    <w:lsdException w:name="Light Shading" w:semiHidden="0" w:uiPriority="60" w:unhideWhenUsed="0"/>
-    <w:lsdException w:name="Light List" w:semiHidden="0" w:uiPriority="61" w:unhideWhenUsed="0"/>
-    <w:lsdException w:name="Light Grid" w:semiHidden="0" w:uiPriority="62" w:unhideWhenUsed="0"/>
-    <w:lsdException w:name="Medium Shading 1" w:semiHidden="0" w:uiPriority="63" w:unhideWhenUsed="0"/>
-    <w:lsdException w:name="Medium Shading 2" w:semiHidden="0" w:uiPriority="64" w:unhideWhenUsed="0"/>
-    <w:lsdException w:name="Medium List 1" w:semiHidden="0" w:uiPriority="65" w:unhideWhenUsed="0"/>
-    <w:lsdException w:name="Medium List 2" w:semiHidden="0" w:uiPriority="66" w:unhideWhenUsed="0"/>
-    <w:lsdException w:name="Medium Grid 1" w:semiHidden="0" w:uiPriority="67" w:unhideWhenUsed="0"/>
-    <w:lsdException w:name="Medium Grid 2" w:semiHidden="0" w:uiPriority="68" w:unhideWhenUsed="0"/>
-    <w:lsdException w:name="Medium Grid 3" w:semiHidden="0" w:uiPriority="69" w:unhideWhenUsed="0"/>
-    <w:lsdException w:name="Dark List" w:semiHidden="0" w:uiPriority="70" w:unhideWhenUsed="0"/>
-    <w:lsdException w:name="Colorful Shading" w:semiHidden="0" w:uiPriority="71" w:unhideWhenUsed="0"/>
-    <w:lsdException w:name="Colorful List" w:semiHidden="0" w:uiPriority="72" w:unhideWhenUsed="0"/>
-    <w:lsdException w:name="Colorful Grid" w:semiHidden="0" w:uiPriority="73" w:unhideWhenUsed="0"/>
-    <w:lsdException w:name="Light Shading Accent 1" w:semiHidden="0" w:uiPriority="60" w:unhideWhenUsed="0"/>
-    <w:lsdException w:name="Light List Accent 1" w:semiHidden="0" w:uiPriority="61" w:unhideWhenUsed="0"/>
-    <w:lsdException w:name="Light Grid Accent 1" w:semiHidden="0" w:uiPriority="62" w:unhideWhenUsed="0"/>
-    <w:lsdException w:name="Medium Shading 1 Accent 1" w:semiHidden="0" w:uiPriority="63" w:unhideWhenUsed="0"/>
-    <w:lsdException w:name="Medium Shading 2 Accent 1" w:semiHidden="0" w:uiPriority="64" w:unhideWhenUsed="0"/>
-    <w:lsdException w:name="Medium List 1 Accent 1" w:semiHidden="0" w:uiPriority="65" w:unhideWhenUsed="0"/>
-    <w:lsdException w:name="Revision" w:unhideWhenUsed="0"/>
-    <w:lsdException w:name="List Paragraph" w:semiHidden="0" w:uiPriority="34" w:unhideWhenUsed="0" w:qFormat="1"/>
-    <w:lsdException w:name="Quote" w:semiHidden="0" w:uiPriority="29" w:unhideWhenUsed="0" w:qFormat="1"/>
-    <w:lsdException w:name="Intense Quote" w:semiHidden="0" w:uiPriority="30" w:unhideWhenUsed="0" w:qFormat="1"/>
-    <w:lsdException w:name="Medium List 2 Accent 1" w:semiHidden="0" w:uiPriority="66" w:unhideWhenUsed="0"/>
-    <w:lsdException w:name="Medium Grid 1 Accent 1" w:semiHidden="0" w:uiPriority="67" w:unhideWhenUsed="0"/>
-    <w:lsdException w:name="Medium Grid 2 Accent 1" w:semiHidden="0" w:uiPriority="68" w:unhideWhenUsed="0"/>
-    <w:lsdException w:name="Medium Grid 3 Accent 1" w:semiHidden="0" w:uiPriority="69" w:unhideWhenUsed="0"/>
-    <w:lsdException w:name="Dark List Accent 1" w:semiHidden="0" w:uiPriority="70" w:unhideWhenUsed="0"/>
-    <w:lsdException w:name="Colorful Shading Accent 1" w:semiHidden="0" w:uiPriority="71" w:unhideWhenUsed="0"/>
-    <w:lsdException w:name="Colorful List Accent 1" w:semiHidden="0" w:uiPriority="72" w:unhideWhenUsed="0"/>
-    <w:lsdException w:name="Colorful Grid Accent 1" w:semiHidden="0" w:uiPriority="73" w:unhideWhenUsed="0"/>
-    <w:lsdException w:name="Light Shading Accent 2" w:semiHidden="0" w:uiPriority="60" w:unhideWhenUsed="0"/>
-    <w:lsdException w:name="Light List Accent 2" w:semiHidden="0" w:uiPriority="61" w:unhideWhenUsed="0"/>
-    <w:lsdException w:name="Light Grid Accent 2" w:semiHidden="0" w:uiPriority="62" w:unhideWhenUsed="0"/>
-    <w:lsdException w:name="Medium Shading 1 Accent 2" w:semiHidden="0" w:uiPriority="63" w:unhideWhenUsed="0"/>
-    <w:lsdException w:name="Medium Shading 2 Accent 2" w:semiHidden="0" w:uiPriority="64" w:unhideWhenUsed="0"/>
-    <w:lsdException w:name="Medium List 1 Accent 2" w:semiHidden="0" w:uiPriority="65" w:unhideWhenUsed="0"/>
-    <w:lsdException w:name="Medium List 2 Accent 2" w:semiHidden="0" w:uiPriority="66" w:unhideWhenUsed="0"/>
-    <w:lsdException w:name="Medium Grid 1 Accent 2" w:semiHidden="0" w:uiPriority="67" w:unhideWhenUsed="0"/>
-    <w:lsdException w:name="Medium Grid 2 Accent 2" w:semiHidden="0" w:uiPriority="68" w:unhideWhenUsed="0"/>
-    <w:lsdException w:name="Medium Grid 3 Accent 2" w:semiHidden="0" w:uiPriority="69" w:unhideWhenUsed="0"/>
-    <w:lsdException w:name="Dark List Accent 2" w:semiHidden="0" w:uiPriority="70" w:unhideWhenUsed="0"/>
-    <w:lsdException w:name="Colorful Shading Accent 2" w:semiHidden="0" w:uiPriority="71" w:unhideWhenUsed="0"/>
-    <w:lsdException w:name="Colorful List Accent 2" w:semiHidden="0" w:uiPriority="72" w:unhideWhenUsed="0"/>
-    <w:lsdException w:name="Colorful Grid Accent 2" w:semiHidden="0" w:uiPriority="73" w:unhideWhenUsed="0"/>
-    <w:lsdException w:name="Light Shading Accent 3" w:semiHidden="0" w:uiPriority="60" w:unhideWhenUsed="0"/>
-    <w:lsdException w:name="Light List Accent 3" w:semiHidden="0" w:uiPriority="61" w:unhideWhenUsed="0"/>
-    <w:lsdException w:name="Light Grid Accent 3" w:semiHidden="0" w:uiPriority="62" w:unhideWhenUsed="0"/>
-    <w:lsdException w:name="Medium Shading 1 Accent 3" w:semiHidden="0" w:uiPriority="63" w:unhideWhenUsed="0"/>
-    <w:lsdException w:name="Medium Shading 2 Accent 3" w:semiHidden="0" w:uiPriority="64" w:unhideWhenUsed="0"/>
-    <w:lsdException w:name="Medium List 1 Accent 3" w:semiHidden="0" w:uiPriority="65" w:unhideWhenUsed="0"/>
-    <w:lsdException w:name="Medium List 2 Accent 3" w:semiHidden="0" w:uiPriority="66" w:unhideWhenUsed="0"/>
-    <w:lsdException w:name="Medium Grid 1 Accent 3" w:semiHidden="0" w:uiPriority="67" w:unhideWhenUsed="0"/>
-    <w:lsdException w:name="Medium Grid 2 Accent 3" w:semiHidden="0" w:uiPriority="68" w:unhideWhenUsed="0"/>
-    <w:lsdException w:name="Medium Grid 3 Accent 3" w:semiHidden="0" w:uiPriority="69" w:unhideWhenUsed="0"/>
-    <w:lsdException w:name="Dark List Accent 3" w:semiHidden="0" w:uiPriority="70" w:unhideWhenUsed="0"/>
-    <w:lsdException w:name="Colorful Shading Accent 3" w:semiHidden="0" w:uiPriority="71" w:unhideWhenUsed="0"/>
-    <w:lsdException w:name="Colorful List Accent 3" w:semiHidden="0" w:uiPriority="72" w:unhideWhenUsed="0"/>
-    <w:lsdException w:name="Colorful Grid Accent 3" w:semiHidden="0" w:uiPriority="73" w:unhideWhenUsed="0"/>
-    <w:lsdException w:name="Light Shading Accent 4" w:semiHidden="0" w:uiPriority="60" w:unhideWhenUsed="0"/>
-    <w:lsdException w:name="Light List Accent 4" w:semiHidden="0" w:uiPriority="61" w:unhideWhenUsed="0"/>
-    <w:lsdException w:name="Light Grid Accent 4" w:semiHidden="0" w:uiPriority="62" w:unhideWhenUsed="0"/>
-    <w:lsdException w:name="Medium Shading 1 Accent 4" w:semiHidden="0" w:uiPriority="63" w:unhideWhenUsed="0"/>
-    <w:lsdException w:name="Medium Shading 2 Accent 4" w:semiHidden="0" w:uiPriority="64" w:unhideWhenUsed="0"/>
-    <w:lsdException w:name="Medium List 1 Accent 4" w:semiHidden="0" w:uiPriority="65" w:unhideWhenUsed="0"/>
-    <w:lsdException w:name="Medium List 2 Accent 4" w:semiHidden="0" w:uiPriority="66" w:unhideWhenUsed="0"/>
-    <w:lsdException w:name="Medium Grid 1 Accent 4" w:semiHidden="0" w:uiPriority="67" w:unhideWhenUsed="0"/>
-    <w:lsdException w:name="Medium Grid 2 Accent 4" w:semiHidden="0" w:uiPriority="68" w:unhideWhenUsed="0"/>
-    <w:lsdException w:name="Medium Grid 3 Accent 4" w:semiHidden="0" w:uiPriority="69" w:unhideWhenUsed="0"/>
-    <w:lsdException w:name="Dark List Accent 4" w:semiHidden="0" w:uiPriority="70" w:unhideWhenUsed="0"/>
-    <w:lsdException w:name="Colorful Shading Accent 4" w:semiHidden="0" w:uiPriority="71" w:unhideWhenUsed="0"/>
-    <w:lsdException w:name="Colorful List Accent 4" w:semiHidden="0" w:uiPriority="72" w:unhideWhenUsed="0"/>
-    <w:lsdException w:name="Colorful Grid Accent 4" w:semiHidden="0" w:uiPriority="73" w:unhideWhenUsed="0"/>
-    <w:lsdException w:name="Light Shading Accent 5" w:semiHidden="0" w:uiPriority="60" w:unhideWhenUsed="0"/>
-    <w:lsdException w:name="Light List Accent 5" w:semiHidden="0" w:uiPriority="61" w:unhideWhenUsed="0"/>
-    <w:lsdException w:name="Light Grid Accent 5" w:semiHidden="0" w:uiPriority="62" w:unhideWhenUsed="0"/>
-    <w:lsdException w:name="Medium Shading 1 Accent 5" w:semiHidden="0" w:uiPriority="63" w:unhideWhenUsed="0"/>
-    <w:lsdException w:name="Medium Shading 2 Accent 5" w:semiHidden="0" w:uiPriority="64" w:unhideWhenUsed="0"/>
-    <w:lsdException w:name="Medium List 1 Accent 5" w:semiHidden="0" w:uiPriority="65" w:unhideWhenUsed="0"/>
-    <w:lsdException w:name="Medium List 2 Accent 5" w:semiHidden="0" w:uiPriority="66" w:unhideWhenUsed="0"/>
-    <w:lsdException w:name="Medium Grid 1 Accent 5" w:semiHidden="0" w:uiPriority="67" w:unhideWhenUsed="0"/>
-    <w:lsdException w:name="Medium Grid 2 Accent 5" w:semiHidden="0" w:uiPriority="68" w:unhideWhenUsed="0"/>
-    <w:lsdException w:name="Medium Grid 3 Accent 5" w:semiHidden="0" w:uiPriority="69" w:unhideWhenUsed="0"/>
-    <w:lsdException w:name="Dark List Accent 5" w:semiHidden="0" w:uiPriority="70" w:unhideWhenUsed="0"/>
-    <w:lsdException w:name="Colorful Shading Accent 5" w:semiHidden="0" w:uiPriority="71" w:unhideWhenUsed="0"/>
-    <w:lsdException w:name="Colorful List Accent 5" w:semiHidden="0" w:uiPriority="72" w:unhideWhenUsed="0"/>
-    <w:lsdException w:name="Colorful Grid Accent 5" w:semiHidden="0" w:uiPriority="73" w:unhideWhenUsed="0"/>
-    <w:lsdException w:name="Light Shading Accent 6" w:semiHidden="0" w:uiPriority="60" w:unhideWhenUsed="0"/>
-    <w:lsdException w:name="Light List Accent 6" w:semiHidden="0" w:uiPriority="61" w:unhideWhenUsed="0"/>
-    <w:lsdException w:name="Light Grid Accent 6" w:semiHidden="0" w:uiPriority="62" w:unhideWhenUsed="0"/>
-    <w:lsdException w:name="Medium Shading 1 Accent 6" w:semiHidden="0" w:uiPriority="63" w:unhideWhenUsed="0"/>
-    <w:lsdException w:name="Medium Shading 2 Accent 6" w:semiHidden="0" w:uiPriority="64" w:unhideWhenUsed="0"/>
-    <w:lsdException w:name="Medium List 1 Accent 6" w:semiHidden="0" w:uiPriority="65" w:unhideWhenUsed="0"/>
-    <w:lsdException w:name="Medium List 2 Accent 6" w:semiHidden="0" w:uiPriority="66" w:unhideWhenUsed="0"/>
-    <w:lsdException w:name="Medium Grid 1 Accent 6" w:semiHidden="0" w:uiPriority="67" w:unhideWhenUsed="0"/>
-    <w:lsdException w:name="Medium Grid 2 Accent 6" w:semiHidden="0" w:uiPriority="68" w:unhideWhenUsed="0"/>
-    <w:lsdException w:name="Medium Grid 3 Accent 6" w:semiHidden="0" w:uiPriority="69" w:unhideWhenUsed="0"/>
-    <w:lsdException w:name="Dark List Accent 6" w:semiHidden="0" w:uiPriority="70" w:unhideWhenUsed="0"/>
-    <w:lsdException w:name="Colorful Shading Accent 6" w:semiHidden="0" w:uiPriority="71" w:unhideWhenUsed="0"/>
-    <w:lsdException w:name="Colorful List Accent 6" w:semiHidden="0" w:uiPriority="72" w:unhideWhenUsed="0"/>
-    <w:lsdException w:name="Colorful Grid Accent 6" w:semiHidden="0" w:uiPriority="73" w:unhideWhenUsed="0"/>
-    <w:lsdException w:name="Subtle Emphasis" w:semiHidden="0" w:uiPriority="19" w:unhideWhenUsed="0" w:qFormat="1"/>
-    <w:lsdException w:name="Intense Emphasis" w:semiHidden="0" w:uiPriority="21" w:unhideWhenUsed="0" w:qFormat="1"/>
-    <w:lsdException w:name="Subtle Reference" w:semiHidden="0" w:uiPriority="31" w:unhideWhenUsed="0" w:qFormat="1"/>
-    <w:lsdException w:name="Intense Reference" w:semiHidden="0" w:uiPriority="32" w:unhideWhenUsed="0" w:qFormat="1"/>
-    <w:lsdException w:name="Book Title" w:semiHidden="0" w:uiPriority="33" w:unhideWhenUsed="0" w:qFormat="1"/>
-    <w:lsdException w:name="Bibliography" w:uiPriority="37"/>
-    <w:lsdException w:name="TOC Heading" w:uiPriority="39" w:qFormat="1"/>
-  </w:latentStyles>
-  <w:style w:type="paragraph" w:default="1" w:styleId="Normal">
-    <w:name w:val="Normal"/>
-    <w:qFormat/>
-  </w:style>
-  <w:style w:type="paragraph" w:styleId="Heading1">
-    <w:name w:val="heading 1"/>
-    <w:basedOn w:val="Normal"/>
-    <w:link w:val="Heading1Char"/>
-    <w:uiPriority w:val="9"/>
-    <w:qFormat/>
-    <w:rsid w:val="00876AC9"/>
-    <w:pPr>
-      <w:widowControl w:val="0"/>
-      <w:autoSpaceDE w:val="0"/>
-      <w:autoSpaceDN w:val="0"/>
-      <w:spacing w:after="0" w:line="240" w:lineRule="auto"/>
-      <w:ind w:left="140"/>
-      <w:outlineLvl w:val="0"/>
-    </w:pPr>
-    <w:rPr>
-      <w:rFonts w:ascii="Times New Roman" w:eastAsia="Times New Roman" w:hAnsi="Times New Roman" w:cs="Times New Roman"/>
-      <w:b/>
-      <w:bCs/>
-      <w:sz w:val="28"/>
-      <w:szCs w:val="28"/>
-      <w:lang w:val="en-US"/>
-    </w:rPr>
-  </w:style>
-  <w:style w:type="character" w:default="1" w:styleId="DefaultParagraphFont">
-    <w:name w:val="Default Paragraph Font"/>
-    <w:uiPriority w:val="1"/>
-    <w:semiHidden/>
-    <w:unhideWhenUsed/>
-  </w:style>
-  <w:style w:type="table" w:default="1" w:styleId="TableNormal">
-    <w:name w:val="Normal Table"/>
-    <w:uiPriority w:val="99"/>
-    <w:semiHidden/>
-    <w:unhideWhenUsed/>
-    <w:tblPr>
-      <w:tblInd w:w="0" w:type="dxa"/>
-      <w:tblCellMar>
-        <w:top w:w="0" w:type="dxa"/>
-        <w:left w:w="108" w:type="dxa"/>
-        <w:bottom w:w="0" w:type="dxa"/>
-        <w:right w:w="108" w:type="dxa"/>
-      </w:tblCellMar>
-    </w:tblPr>
-  </w:style>
-  <w:style w:type="numbering" w:default="1" w:styleId="NoList">
-    <w:name w:val="No List"/>
-    <w:uiPriority w:val="99"/>
-    <w:semiHidden/>
-    <w:unhideWhenUsed/>
-  </w:style>
-  <w:style w:type="character" w:customStyle="1" w:styleId="Heading1Char">
-    <w:name w:val="Heading 1 Char"/>
-    <w:basedOn w:val="DefaultParagraphFont"/>
-    <w:link w:val="Heading1"/>
-    <w:uiPriority w:val="9"/>
-    <w:rsid w:val="00876AC9"/>
-    <w:rPr>
-      <w:rFonts w:ascii="Times New Roman" w:eastAsia="Times New Roman" w:hAnsi="Times New Roman" w:cs="Times New Roman"/>
-      <w:b/>
-      <w:bCs/>
-      <w:sz w:val="28"/>
-      <w:szCs w:val="28"/>
-      <w:lang w:val="en-US"/>
-    </w:rPr>
-  </w:style>
-</w:styles>
-</file>
-
-<file path=word/stylesWithEffects.xml><?xml version="1.0" encoding="utf-8"?>
-<w:styles xmlns:wpc="http://schemas.microsoft.com/office/word/2010/wordprocessingCanvas" xmlns:mc="http://schemas.openxmlformats.org/markup-compatibility/2006" xmlns:o="urn:schemas-microsoft-com:office:office" xmlns:r="http://schemas.openxmlformats.org/officeDocument/2006/relationships" xmlns:m="http://schemas.openxmlformats.org/officeDocument/2006/math" xmlns:v="urn:schemas-microsoft-com:vml" xmlns:wp14="http://schemas.microsoft.com/office/word/2010/wordprocessingDrawing" xmlns:wp="http://schemas.openxmlformats.org/drawingml/2006/wordprocessingDrawing" xmlns:w10="urn:schemas-microsoft-com:office:word" xmlns:w="http://schemas.openxmlformats.org/wordprocessingml/2006/main" xmlns:w14="http://schemas.microsoft.com/office/word/2010/wordml" xmlns:wpg="http://schemas.microsoft.com/office/word/2010/wordprocessingGroup" xmlns:wpi="http://schemas.microsoft.com/office/word/2010/wordprocessingInk" xmlns:wne="http://schemas.microsoft.com/office/word/2006/wordml" xmlns:wps="http://schemas.microsoft.com/office/word/2010/wordprocessingShape" mc:Ignorable="w14 wp14">
-  <w:docDefaults>
-    <w:rPrDefault>
-      <w:rPr>
-        <w:rFonts w:asciiTheme="minorHAnsi" w:eastAsiaTheme="minorHAnsi" w:hAnsiTheme="minorHAnsi" w:cstheme="minorBidi"/>
-        <w:sz w:val="22"/>
-        <w:szCs w:val="22"/>
-        <w:lang w:val="en-IN" w:eastAsia="en-US" w:bidi="ar-SA"/>
-      </w:rPr>
-    </w:rPrDefault>
-    <w:pPrDefault>
-      <w:pPr>
-        <w:spacing w:after="200" w:line="276" w:lineRule="auto"/>
-      </w:pPr>
-    </w:pPrDefault>
-  </w:docDefaults>
-  <w:latentStyles w:defLockedState="0" w:defUIPriority="99" w:defSemiHidden="1" w:defUnhideWhenUsed="1" w:defQFormat="0" w:count="267">
-    <w:lsdException w:name="Normal" w:semiHidden="0" w:uiPriority="0" w:unhideWhenUsed="0" w:qFormat="1"/>
-    <w:lsdException w:name="heading 1" w:semiHidden="0" w:uiPriority="9" w:unhideWhenUsed="0" w:qFormat="1"/>
-    <w:lsdException w:name="heading 2" w:uiPriority="9" w:qFormat="1"/>
-    <w:lsdException w:name="heading 3" w:uiPriority="9" w:qFormat="1"/>
-    <w:lsdException w:name="heading 4" w:uiPriority="9" w:qFormat="1"/>
-    <w:lsdException w:name="heading 5" w:uiPriority="9" w:qFormat="1"/>
-    <w:lsdException w:name="heading 6" w:uiPriority="9" w:qFormat="1"/>
-    <w:lsdException w:name="heading 7" w:uiPriority="9" w:qFormat="1"/>
-    <w:lsdException w:name="heading 8" w:uiPriority="9" w:qFormat="1"/>
-    <w:lsdException w:name="heading 9" w:uiPriority="9" w:qFormat="1"/>
-    <w:lsdException w:name="toc 1" w:uiPriority="39"/>
-    <w:lsdException w:name="toc 2" w:uiPriority="39"/>
-    <w:lsdException w:name="toc 3" w:uiPriority="39"/>
-    <w:lsdException w:name="toc 4" w:uiPriority="39"/>
-    <w:lsdException w:name="toc 5" w:uiPriority="39"/>
-    <w:lsdException w:name="toc 6" w:uiPriority="39"/>
-    <w:lsdException w:name="toc 7" w:uiPriority="39"/>
-    <w:lsdException w:name="toc 8" w:uiPriority="39"/>
-    <w:lsdException w:name="toc 9" w:uiPriority="39"/>
-    <w:lsdException w:name="caption" w:uiPriority="35" w:qFormat="1"/>
-    <w:lsdException w:name="Title" w:semiHidden="0" w:uiPriority="10" w:unhideWhenUsed="0" w:qFormat="1"/>
-    <w:lsdException w:name="Default Paragraph Font" w:uiPriority="1"/>
-    <w:lsdException w:name="Subtitle" w:semiHidden="0" w:uiPriority="11" w:unhideWhenUsed="0" w:qFormat="1"/>
-    <w:lsdException w:name="Strong" w:semiHidden="0" w:uiPriority="22" w:unhideWhenUsed="0" w:qFormat="1"/>
-    <w:lsdException w:name="Emphasis" w:semiHidden="0" w:uiPriority="20" w:unhideWhenUsed="0" w:qFormat="1"/>
-    <w:lsdException w:name="Table Grid" w:semiHidden="0" w:uiPriority="59" w:unhideWhenUsed="0"/>
-    <w:lsdException w:name="Placeholder Text" w:unhideWhenUsed="0"/>
-    <w:lsdException w:name="No Spacing" w:semiHidden="0" w:uiPriority="1" w:unhideWhenUsed="0" w:qFormat="1"/>
-    <w:lsdException w:name="Light Shading" w:semiHidden="0" w:uiPriority="60" w:unhideWhenUsed="0"/>
-    <w:lsdException w:name="Light List" w:semiHidden="0" w:uiPriority="61" w:unhideWhenUsed="0"/>
-    <w:lsdException w:name="Light Grid" w:semiHidden="0" w:uiPriority="62" w:unhideWhenUsed="0"/>
-    <w:lsdException w:name="Medium Shading 1" w:semiHidden="0" w:uiPriority="63" w:unhideWhenUsed="0"/>
-    <w:lsdException w:name="Medium Shading 2" w:semiHidden="0" w:uiPriority="64" w:unhideWhenUsed="0"/>
-    <w:lsdException w:name="Medium List 1" w:semiHidden="0" w:uiPriority="65" w:unhideWhenUsed="0"/>
-    <w:lsdException w:name="Medium List 2" w:semiHidden="0" w:uiPriority="66" w:unhideWhenUsed="0"/>
-    <w:lsdException w:name="Medium Grid 1" w:semiHidden="0" w:uiPriority="67" w:unhideWhenUsed="0"/>
-    <w:lsdException w:name="Medium Grid 2" w:semiHidden="0" w:uiPriority="68" w:unhideWhenUsed="0"/>
-    <w:lsdException w:name="Medium Grid 3" w:semiHidden="0" w:uiPriority="69" w:unhideWhenUsed="0"/>
-    <w:lsdException w:name="Dark List" w:semiHidden="0" w:uiPriority="70" w:unhideWhenUsed="0"/>
-    <w:lsdException w:name="Colorful Shading" w:semiHidden="0" w:uiPriority="71" w:unhideWhenUsed="0"/>
-    <w:lsdException w:name="Colorful List" w:semiHidden="0" w:uiPriority="72" w:unhideWhenUsed="0"/>
-    <w:lsdException w:name="Colorful Grid" w:semiHidden="0" w:uiPriority="73" w:unhideWhenUsed="0"/>
-    <w:lsdException w:name="Light Shading Accent 1" w:semiHidden="0" w:uiPriority="60" w:unhideWhenUsed="0"/>
-    <w:lsdException w:name="Light List Accent 1" w:semiHidden="0" w:uiPriority="61" w:unhideWhenUsed="0"/>
-    <w:lsdException w:name="Light Grid Accent 1" w:semiHidden="0" w:uiPriority="62" w:unhideWhenUsed="0"/>
-    <w:lsdException w:name="Medium Shading 1 Accent 1" w:semiHidden="0" w:uiPriority="63" w:unhideWhenUsed="0"/>
-    <w:lsdException w:name="Medium Shading 2 Accent 1" w:semiHidden="0" w:uiPriority="64" w:unhideWhenUsed="0"/>
-    <w:lsdException w:name="Medium List 1 Accent 1" w:semiHidden="0" w:uiPriority="65" w:unhideWhenUsed="0"/>
-    <w:lsdException w:name="Revision" w:unhideWhenUsed="0"/>
-    <w:lsdException w:name="List Paragraph" w:semiHidden="0" w:uiPriority="34" w:unhideWhenUsed="0" w:qFormat="1"/>
-    <w:lsdException w:name="Quote" w:semiHidden="0" w:uiPriority="29" w:unhideWhenUsed="0" w:qFormat="1"/>
-    <w:lsdException w:name="Intense Quote" w:semiHidden="0" w:uiPriority="30" w:unhideWhenUsed="0" w:qFormat="1"/>
-    <w:lsdException w:name="Medium List 2 Accent 1" w:semiHidden="0" w:uiPriority="66" w:unhideWhenUsed="0"/>
-    <w:lsdException w:name="Medium Grid 1 Accent 1" w:semiHidden="0" w:uiPriority="67" w:unhideWhenUsed="0"/>
-    <w:lsdException w:name="Medium Grid 2 Accent 1" w:semiHidden="0" w:uiPriority="68" w:unhideWhenUsed="0"/>
-    <w:lsdException w:name="Medium Grid 3 Accent 1" w:semiHidden="0" w:uiPriority="69" w:unhideWhenUsed="0"/>
-    <w:lsdException w:name="Dark List Accent 1" w:semiHidden="0" w:uiPriority="70" w:unhideWhenUsed="0"/>
-    <w:lsdException w:name="Colorful Shading Accent 1" w:semiHidden="0" w:uiPriority="71" w:unhideWhenUsed="0"/>
-    <w:lsdException w:name="Colorful List Accent 1" w:semiHidden="0" w:uiPriority="72" w:unhideWhenUsed="0"/>
-    <w:lsdException w:name="Colorful Grid Accent 1" w:semiHidden="0" w:uiPriority="73" w:unhideWhenUsed="0"/>
-    <w:lsdException w:name="Light Shading Accent 2" w:semiHidden="0" w:uiPriority="60" w:unhideWhenUsed="0"/>
-    <w:lsdException w:name="Light List Accent 2" w:semiHidden="0" w:uiPriority="61" w:unhideWhenUsed="0"/>
-    <w:lsdException w:name="Light Grid Accent 2" w:semiHidden="0" w:uiPriority="62" w:unhideWhenUsed="0"/>
-    <w:lsdException w:name="Medium Shading 1 Accent 2" w:semiHidden="0" w:uiPriority="63" w:unhideWhenUsed="0"/>
-    <w:lsdException w:name="Medium Shading 2 Accent 2" w:semiHidden="0" w:uiPriority="64" w:unhideWhenUsed="0"/>
-    <w:lsdException w:name="Medium List 1 Accent 2" w:semiHidden="0" w:uiPriority="65" w:unhideWhenUsed="0"/>
-    <w:lsdException w:name="Medium List 2 Accent 2" w:semiHidden="0" w:uiPriority="66" w:unhideWhenUsed="0"/>
-    <w:lsdException w:name="Medium Grid 1 Accent 2" w:semiHidden="0" w:uiPriority="67" w:unhideWhenUsed="0"/>
-    <w:lsdException w:name="Medium Grid 2 Accent 2" w:semiHidden="0" w:uiPriority="68" w:unhideWhenUsed="0"/>
-    <w:lsdException w:name="Medium Grid 3 Accent 2" w:semiHidden="0" w:uiPriority="69" w:unhideWhenUsed="0"/>
-    <w:lsdException w:name="Dark List Accent 2" w:semiHidden="0" w:uiPriority="70" w:unhideWhenUsed="0"/>
-    <w:lsdException w:name="Colorful Shading Accent 2" w:semiHidden="0" w:uiPriority="71" w:unhideWhenUsed="0"/>
-    <w:lsdException w:name="Colorful List Accent 2" w:semiHidden="0" w:uiPriority="72" w:unhideWhenUsed="0"/>
-    <w:lsdException w:name="Colorful Grid Accent 2" w:semiHidden="0" w:uiPriority="73" w:unhideWhenUsed="0"/>
-    <w:lsdException w:name="Light Shading Accent 3" w:semiHidden="0" w:uiPriority="60" w:unhideWhenUsed="0"/>
-    <w:lsdException w:name="Light List Accent 3" w:semiHidden="0" w:uiPriority="61" w:unhideWhenUsed="0"/>
-    <w:lsdException w:name="Light Grid Accent 3" w:semiHidden="0" w:uiPriority="62" w:unhideWhenUsed="0"/>
-    <w:lsdException w:name="Medium Shading 1 Accent 3" w:semiHidden="0" w:uiPriority="63" w:unhideWhenUsed="0"/>
-    <w:lsdException w:name="Medium Shading 2 Accent 3" w:semiHidden="0" w:uiPriority="64" w:unhideWhenUsed="0"/>
-    <w:lsdException w:name="Medium List 1 Accent 3" w:semiHidden="0" w:uiPriority="65" w:unhideWhenUsed="0"/>
-    <w:lsdException w:name="Medium List 2 Accent 3" w:semiHidden="0" w:uiPriority="66" w:unhideWhenUsed="0"/>
-    <w:lsdException w:name="Medium Grid 1 Accent 3" w:semiHidden="0" w:uiPriority="67" w:unhideWhenUsed="0"/>
-    <w:lsdException w:name="Medium Grid 2 Accent 3" w:semiHidden="0" w:uiPriority="68" w:unhideWhenUsed="0"/>
-    <w:lsdException w:name="Medium Grid 3 Accent 3" w:semiHidden="0" w:uiPriority="69" w:unhideWhenUsed="0"/>
-    <w:lsdException w:name="Dark List Accent 3" w:semiHidden="0" w:uiPriority="70" w:unhideWhenUsed="0"/>
-    <w:lsdException w:name="Colorful Shading Accent 3" w:semiHidden="0" w:uiPriority="71" w:unhideWhenUsed="0"/>
-    <w:lsdException w:name="Colorful List Accent 3" w:semiHidden="0" w:uiPriority="72" w:unhideWhenUsed="0"/>
-    <w:lsdException w:name="Colorful Grid Accent 3" w:semiHidden="0" w:uiPriority="73" w:unhideWhenUsed="0"/>
-    <w:lsdException w:name="Light Shading Accent 4" w:semiHidden="0" w:uiPriority="60" w:unhideWhenUsed="0"/>
-    <w:lsdException w:name="Light List Accent 4" w:semiHidden="0" w:uiPriority="61" w:unhideWhenUsed="0"/>
-    <w:lsdException w:name="Light Grid Accent 4" w:semiHidden="0" w:uiPriority="62" w:unhideWhenUsed="0"/>
-    <w:lsdException w:name="Medium Shading 1 Accent 4" w:semiHidden="0" w:uiPriority="63" w:unhideWhenUsed="0"/>
-    <w:lsdException w:name="Medium Shading 2 Accent 4" w:semiHidden="0" w:uiPriority="64" w:unhideWhenUsed="0"/>
-    <w:lsdException w:name="Medium List 1 Accent 4" w:semiHidden="0" w:uiPriority="65" w:unhideWhenUsed="0"/>
-    <w:lsdException w:name="Medium List 2 Accent 4" w:semiHidden="0" w:uiPriority="66" w:unhideWhenUsed="0"/>
-    <w:lsdException w:name="Medium Grid 1 Accent 4" w:semiHidden="0" w:uiPriority="67" w:unhideWhenUsed="0"/>
-    <w:lsdException w:name="Medium Grid 2 Accent 4" w:semiHidden="0" w:uiPriority="68" w:unhideWhenUsed="0"/>
-    <w:lsdException w:name="Medium Grid 3 Accent 4" w:semiHidden="0" w:uiPriority="69" w:unhideWhenUsed="0"/>
-    <w:lsdException w:name="Dark List Accent 4" w:semiHidden="0" w:uiPriority="70" w:unhideWhenUsed="0"/>
-    <w:lsdException w:name="Colorful Shading Accent 4" w:semiHidden="0" w:uiPriority="71" w:unhideWhenUsed="0"/>
-    <w:lsdException w:name="Colorful List Accent 4" w:semiHidden="0" w:uiPriority="72" w:unhideWhenUsed="0"/>
-    <w:lsdException w:name="Colorful Grid Accent 4" w:semiHidden="0" w:uiPriority="73" w:unhideWhenUsed="0"/>
-    <w:lsdException w:name="Light Shading Accent 5" w:semiHidden="0" w:uiPriority="60" w:unhideWhenUsed="0"/>
-    <w:lsdException w:name="Light List Accent 5" w:semiHidden="0" w:uiPriority="61" w:unhideWhenUsed="0"/>
-    <w:lsdException w:name="Light Grid Accent 5" w:semiHidden="0" w:uiPriority="62" w:unhideWhenUsed="0"/>
-    <w:lsdException w:name="Medium Shading 1 Accent 5" w:semiHidden="0" w:uiPriority="63" w:unhideWhenUsed="0"/>
-    <w:lsdException w:name="Medium Shading 2 Accent 5" w:semiHidden="0" w:uiPriority="64" w:unhideWhenUsed="0"/>
-    <w:lsdException w:name="Medium List 1 Accent 5" w:semiHidden="0" w:uiPriority="65" w:unhideWhenUsed="0"/>
-    <w:lsdException w:name="Medium List 2 Accent 5" w:semiHidden="0" w:uiPriority="66" w:unhideWhenUsed="0"/>
-    <w:lsdException w:name="Medium Grid 1 Accent 5" w:semiHidden="0" w:uiPriority="67" w:unhideWhenUsed="0"/>
-    <w:lsdException w:name="Medium Grid 2 Accent 5" w:semiHidden="0" w:uiPriority="68" w:unhideWhenUsed="0"/>
-    <w:lsdException w:name="Medium Grid 3 Accent 5" w:semiHidden="0" w:uiPriority="69" w:unhideWhenUsed="0"/>
-    <w:lsdException w:name="Dark List Accent 5" w:semiHidden="0" w:uiPriority="70" w:unhideWhenUsed="0"/>
-    <w:lsdException w:name="Colorful Shading Accent 5" w:semiHidden="0" w:uiPriority="71" w:unhideWhenUsed="0"/>
-    <w:lsdException w:name="Colorful List Accent 5" w:semiHidden="0" w:uiPriority="72" w:unhideWhenUsed="0"/>
-    <w:lsdException w:name="Colorful Grid Accent 5" w:semiHidden="0" w:uiPriority="73" w:unhideWhenUsed="0"/>
-    <w:lsdException w:name="Light Shading Accent 6" w:semiHidden="0" w:uiPriority="60" w:unhideWhenUsed="0"/>
-    <w:lsdException w:name="Light List Accent 6" w:semiHidden="0" w:uiPriority="61" w:unhideWhenUsed="0"/>
-    <w:lsdException w:name="Light Grid Accent 6" w:semiHidden="0" w:uiPriority="62" w:unhideWhenUsed="0"/>
-    <w:lsdException w:name="Medium Shading 1 Accent 6" w:semiHidden="0" w:uiPriority="63" w:unhideWhenUsed="0"/>
-    <w:lsdException w:name="Medium Shading 2 Accent 6" w:semiHidden="0" w:uiPriority="64" w:unhideWhenUsed="0"/>
-    <w:lsdException w:name="Medium List 1 Accent 6" w:semiHidden="0" w:uiPriority="65" w:unhideWhenUsed="0"/>
-    <w:lsdException w:name="Medium List 2 Accent 6" w:semiHidden="0" w:uiPriority="66" w:unhideWhenUsed="0"/>
-    <w:lsdException w:name="Medium Grid 1 Accent 6" w:semiHidden="0" w:uiPriority="67" w:unhideWhenUsed="0"/>
-    <w:lsdException w:name="Medium Grid 2 Accent 6" w:semiHidden="0" w:uiPriority="68" w:unhideWhenUsed="0"/>
-    <w:lsdException w:name="Medium Grid 3 Accent 6" w:semiHidden="0" w:uiPriority="69" w:unhideWhenUsed="0"/>
-    <w:lsdException w:name="Dark List Accent 6" w:semiHidden="0" w:uiPriority="70" w:unhideWhenUsed="0"/>
-    <w:lsdException w:name="Colorful Shading Accent 6" w:semiHidden="0" w:uiPriority="71" w:unhideWhenUsed="0"/>
-    <w:lsdException w:name="Colorful List Accent 6" w:semiHidden="0" w:uiPriority="72" w:unhideWhenUsed="0"/>
-    <w:lsdException w:name="Colorful Grid Accent 6" w:semiHidden="0" w:uiPriority="73" w:unhideWhenUsed="0"/>
-    <w:lsdException w:name="Subtle Emphasis" w:semiHidden="0" w:uiPriority="19" w:unhideWhenUsed="0" w:qFormat="1"/>
-    <w:lsdException w:name="Intense Emphasis" w:semiHidden="0" w:uiPriority="21" w:unhideWhenUsed="0" w:qFormat="1"/>
-    <w:lsdException w:name="Subtle Reference" w:semiHidden="0" w:uiPriority="31" w:unhideWhenUsed="0" w:qFormat="1"/>
-    <w:lsdException w:name="Intense Reference" w:semiHidden="0" w:uiPriority="32" w:unhideWhenUsed="0" w:qFormat="1"/>
-    <w:lsdException w:name="Book Title" w:semiHidden="0" w:uiPriority="33" w:unhideWhenUsed="0" w:qFormat="1"/>
-    <w:lsdException w:name="Bibliography" w:uiPriority="37"/>
-    <w:lsdException w:name="TOC Heading" w:uiPriority="39" w:qFormat="1"/>
+  <w:latentStyles w:defLockedState="0" w:defUIPriority="99" w:defSemiHidden="0" w:defUnhideWhenUsed="0" w:defQFormat="0" w:count="371">
+    <w:lsdException w:name="Normal" w:uiPriority="0" w:qFormat="1"/>
+    <w:lsdException w:name="heading 1" w:uiPriority="9" w:qFormat="1"/>
+    <w:lsdException w:name="heading 2" w:semiHidden="1" w:uiPriority="9" w:unhideWhenUsed="1" w:qFormat="1"/>
+    <w:lsdException w:name="heading 3" w:semiHidden="1" w:uiPriority="9" w:unhideWhenUsed="1" w:qFormat="1"/>
+    <w:lsdException w:name="heading 4" w:semiHidden="1" w:uiPriority="9" w:unhideWhenUsed="1" w:qFormat="1"/>
+    <w:lsdException w:name="heading 5" w:semiHidden="1" w:uiPriority="9" w:unhideWhenUsed="1" w:qFormat="1"/>
+    <w:lsdException w:name="heading 6" w:semiHidden="1" w:uiPriority="9" w:unhideWhenUsed="1" w:qFormat="1"/>
+    <w:lsdException w:name="heading 7" w:semiHidden="1" w:uiPriority="9" w:unhideWhenUsed="1" w:qFormat="1"/>
+    <w:lsdException w:name="heading 8" w:semiHidden="1" w:uiPriority="9" w:unhideWhenUsed="1" w:qFormat="1"/>
+    <w:lsdException w:name="heading 9" w:semiHidden="1" w:uiPriority="9" w:unhideWhenUsed="1" w:qFormat="1"/>
+    <w:lsdException w:name="index 1" w:semiHidden="1" w:unhideWhenUsed="1"/>
+    <w:lsdException w:name="index 2" w:semiHidden="1" w:unhideWhenUsed="1"/>
+    <w:lsdException w:name="index 3" w:semiHidden="1" w:unhideWhenUsed="1"/>
+    <w:lsdException w:name="index 4" w:semiHidden="1" w:unhideWhenUsed="1"/>
+    <w:lsdException w:name="index 5" w:semiHidden="1" w:unhideWhenUsed="1"/>
+    <w:lsdException w:name="index 6" w:semiHidden="1" w:unhideWhenUsed="1"/>
+    <w:lsdException w:name="index 7" w:semiHidden="1" w:unhideWhenUsed="1"/>
+    <w:lsdException w:name="index 8" w:semiHidden="1" w:unhideWhenUsed="1"/>
+    <w:lsdException w:name="index 9" w:semiHidden="1" w:unhideWhenUsed="1"/>
+    <w:lsdException w:name="toc 1" w:semiHidden="1" w:uiPriority="39" w:unhideWhenUsed="1"/>
+    <w:lsdException w:name="toc 2" w:semiHidden="1" w:uiPriority="39" w:unhideWhenUsed="1"/>
+    <w:lsdException w:name="toc 3" w:semiHidden="1" w:uiPriority="39" w:unhideWhenUsed="1"/>
+    <w:lsdException w:name="toc 4" w:semiHidden="1" w:uiPriority="39" w:unhideWhenUsed="1"/>
+    <w:lsdException w:name="toc 5" w:semiHidden="1" w:uiPriority="39" w:unhideWhenUsed="1"/>
+    <w:lsdException w:name="toc 6" w:semiHidden="1" w:uiPriority="39" w:unhideWhenUsed="1"/>
+    <w:lsdException w:name="toc 7" w:semiHidden="1" w:uiPriority="39" w:unhideWhenUsed="1"/>
+    <w:lsdException w:name="toc 8" w:semiHidden="1" w:uiPriority="39" w:unhideWhenUsed="1"/>
+    <w:lsdException w:name="toc 9" w:semiHidden="1" w:uiPriority="39" w:unhideWhenUsed="1"/>
+    <w:lsdException w:name="Normal Indent" w:semiHidden="1" w:unhideWhenUsed="1"/>
+    <w:lsdException w:name="footnote text" w:semiHidden="1" w:unhideWhenUsed="1"/>
+    <w:lsdException w:name="annotation text" w:semiHidden="1" w:unhideWhenUsed="1"/>
+    <w:lsdException w:name="header" w:semiHidden="1" w:unhideWhenUsed="1"/>
+    <w:lsdException w:name="footer" w:semiHidden="1" w:unhideWhenUsed="1"/>
+    <w:lsdException w:name="index heading" w:semiHidden="1" w:unhideWhenUsed="1"/>
+    <w:lsdException w:name="caption" w:semiHidden="1" w:uiPriority="35" w:unhideWhenUsed="1" w:qFormat="1"/>
+    <w:lsdException w:name="table of figures" w:semiHidden="1" w:unhideWhenUsed="1"/>
+    <w:lsdException w:name="envelope address" w:semiHidden="1" w:unhideWhenUsed="1"/>
+    <w:lsdException w:name="envelope return" w:semiHidden="1" w:unhideWhenUsed="1"/>
+    <w:lsdException w:name="footnote reference" w:semiHidden="1" w:unhideWhenUsed="1"/>
+    <w:lsdException w:name="annotation reference" w:semiHidden="1" w:unhideWhenUsed="1"/>
+    <w:lsdException w:name="line number" w:semiHidden="1" w:unhideWhenUsed="1"/>
+    <w:lsdException w:name="page number" w:semiHidden="1" w:unhideWhenUsed="1"/>
+    <w:lsdException w:name="endnote reference" w:semiHidden="1" w:unhideWhenUsed="1"/>
+    <w:lsdException w:name="endnote text" w:semiHidden="1" w:unhideWhenUsed="1"/>
+    <w:lsdException w:name="table of authorities" w:semiHidden="1" w:unhideWhenUsed="1"/>
+    <w:lsdException w:name="macro" w:semiHidden="1" w:unhideWhenUsed="1"/>
+    <w:lsdException w:name="toa heading" w:semiHidden="1" w:unhideWhenUsed="1"/>
+    <w:lsdException w:name="List" w:semiHidden="1" w:unhideWhenUsed="1"/>
+    <w:lsdException w:name="List Bullet" w:semiHidden="1" w:unhideWhenUsed="1"/>
+    <w:lsdException w:name="List Number" w:semiHidden="1" w:unhideWhenUsed="1"/>
+    <w:lsdException w:name="List 2" w:semiHidden="1" w:unhideWhenUsed="1"/>
+    <w:lsdException w:name="List 3" w:semiHidden="1" w:unhideWhenUsed="1"/>
+    <w:lsdException w:name="List 4" w:semiHidden="1" w:unhideWhenUsed="1"/>
+    <w:lsdException w:name="List 5" w:semiHidden="1" w:unhideWhenUsed="1"/>
+    <w:lsdException w:name="List Bullet 2" w:semiHidden="1" w:unhideWhenUsed="1"/>
+    <w:lsdException w:name="List Bullet 3" w:semiHidden="1" w:unhideWhenUsed="1"/>
+    <w:lsdException w:name="List Bullet 4" w:semiHidden="1" w:unhideWhenUsed="1"/>
+    <w:lsdException w:name="List Bullet 5" w:semiHidden="1" w:unhideWhenUsed="1"/>
+    <w:lsdException w:name="List Number 2" w:semiHidden="1" w:unhideWhenUsed="1"/>
+    <w:lsdException w:name="List Number 3" w:semiHidden="1" w:unhideWhenUsed="1"/>
+    <w:lsdException w:name="List Number 4" w:semiHidden="1" w:unhideWhenUsed="1"/>
+    <w:lsdException w:name="List Number 5" w:semiHidden="1" w:unhideWhenUsed="1"/>
+    <w:lsdException w:name="Title" w:uiPriority="10" w:qFormat="1"/>
+    <w:lsdException w:name="Closing" w:semiHidden="1" w:unhideWhenUsed="1"/>
+    <w:lsdException w:name="Signature" w:semiHidden="1" w:unhideWhenUsed="1"/>
+    <w:lsdException w:name="Default Paragraph Font" w:semiHidden="1" w:uiPriority="1" w:unhideWhenUsed="1"/>
+    <w:lsdException w:name="Body Text" w:semiHidden="1" w:unhideWhenUsed="1"/>
+    <w:lsdException w:name="Body Text Indent" w:semiHidden="1" w:unhideWhenUsed="1"/>
+    <w:lsdException w:name="List Continue" w:semiHidden="1" w:unhideWhenUsed="1"/>
+    <w:lsdException w:name="List Continue 2" w:semiHidden="1" w:unhideWhenUsed="1"/>
+    <w:lsdException w:name="List Continue 3" w:semiHidden="1" w:unhideWhenUsed="1"/>
+    <w:lsdException w:name="List Continue 4" w:semiHidden="1" w:unhideWhenUsed="1"/>
+    <w:lsdException w:name="List Continue 5" w:semiHidden="1" w:unhideWhenUsed="1"/>
+    <w:lsdException w:name="Message Header" w:semiHidden="1" w:unhideWhenUsed="1"/>
+    <w:lsdException w:name="Subtitle" w:uiPriority="11" w:qFormat="1"/>
+    <w:lsdException w:name="Salutation" w:semiHidden="1" w:unhideWhenUsed="1"/>
+    <w:lsdException w:name="Date" w:semiHidden="1" w:unhideWhenUsed="1"/>
+    <w:lsdException w:name="Body Text First Indent" w:semiHidden="1" w:unhideWhenUsed="1"/>
+    <w:lsdException w:name="Body Text First Indent 2" w:semiHidden="1" w:unhideWhenUsed="1"/>
+    <w:lsdException w:name="Note Heading" w:semiHidden="1" w:unhideWhenUsed="1"/>
+    <w:lsdException w:name="Body Text 2" w:semiHidden="1" w:unhideWhenUsed="1"/>
+    <w:lsdException w:name="Body Text 3" w:semiHidden="1" w:unhideWhenUsed="1"/>
+    <w:lsdException w:name="Body Text Indent 2" w:semiHidden="1" w:unhideWhenUsed="1"/>
+    <w:lsdException w:name="Body Text Indent 3" w:semiHidden="1" w:unhideWhenUsed="1"/>
+    <w:lsdException w:name="Block Text" w:semiHidden="1" w:unhideWhenUsed="1"/>
+    <w:lsdException w:name="Hyperlink" w:semiHidden="1" w:unhideWhenUsed="1"/>
+    <w:lsdException w:name="FollowedHyperlink" w:semiHidden="1" w:unhideWhenUsed="1"/>
+    <w:lsdException w:name="Strong" w:uiPriority="22" w:qFormat="1"/>
+    <w:lsdException w:name="Emphasis" w:uiPriority="20" w:qFormat="1"/>
+    <w:lsdException w:name="Document Map" w:semiHidden="1" w:unhideWhenUsed="1"/>
+    <w:lsdException w:name="Plain Text" w:semiHidden="1" w:unhideWhenUsed="1"/>
+    <w:lsdException w:name="E-mail Signature" w:semiHidden="1" w:unhideWhenUsed="1"/>
+    <w:lsdException w:name="HTML Top of Form" w:semiHidden="1" w:unhideWhenUsed="1"/>
+    <w:lsdException w:name="HTML Bottom of Form" w:semiHidden="1" w:unhideWhenUsed="1"/>
+    <w:lsdException w:name="Normal (Web)" w:semiHidden="1" w:unhideWhenUsed="1"/>
+    <w:lsdException w:name="HTML Acronym" w:semiHidden="1" w:unhideWhenUsed="1"/>
+    <w:lsdException w:name="HTML Address" w:semiHidden="1" w:unhideWhenUsed="1"/>
+    <w:lsdException w:name="HTML Cite" w:semiHidden="1" w:unhideWhenUsed="1"/>
+    <w:lsdException w:name="HTML Code" w:semiHidden="1" w:unhideWhenUsed="1"/>
+    <w:lsdException w:name="HTML Definition" w:semiHidden="1" w:unhideWhenUsed="1"/>
+    <w:lsdException w:name="HTML Keyboard" w:semiHidden="1" w:unhideWhenUsed="1"/>
+    <w:lsdException w:name="HTML Preformatted" w:semiHidden="1" w:unhideWhenUsed="1"/>
+    <w:lsdException w:name="HTML Sample" w:semiHidden="1" w:unhideWhenUsed="1"/>
+    <w:lsdException w:name="HTML Typewriter" w:semiHidden="1" w:unhideWhenUsed="1"/>
+    <w:lsdException w:name="HTML Variable" w:semiHidden="1" w:unhideWhenUsed="1"/>
+    <w:lsdException w:name="Normal Table" w:semiHidden="1" w:unhideWhenUsed="1"/>
+    <w:lsdException w:name="annotation subject" w:semiHidden="1" w:unhideWhenUsed="1"/>
+    <w:lsdException w:name="No List" w:semiHidden="1" w:unhideWhenUsed="1"/>
+    <w:lsdException w:name="Outline List 1" w:semiHidden="1" w:unhideWhenUsed="1"/>
+    <w:lsdException w:name="Outline List 2" w:semiHidden="1" w:unhideWhenUsed="1"/>
+    <w:lsdException w:name="Outline List 3" w:semiHidden="1" w:unhideWhenUsed="1"/>
+    <w:lsdException w:name="Table Simple 1" w:semiHidden="1" w:unhideWhenUsed="1"/>
+    <w:lsdException w:name="Table Simple 2" w:semiHidden="1" w:unhideWhenUsed="1"/>
+    <w:lsdException w:name="Table Simple 3" w:semiHidden="1" w:unhideWhenUsed="1"/>
+    <w:lsdException w:name="Table Classic 1" w:semiHidden="1" w:unhideWhenUsed="1"/>
+    <w:lsdException w:name="Table Classic 2" w:semiHidden="1" w:unhideWhenUsed="1"/>
+    <w:lsdException w:name="Table Classic 3" w:semiHidden="1" w:unhideWhenUsed="1"/>
+    <w:lsdException w:name="Table Classic 4" w:semiHidden="1" w:unhideWhenUsed="1"/>
+    <w:lsdException w:name="Table Colorful 1" w:semiHidden="1" w:unhideWhenUsed="1"/>
+    <w:lsdException w:name="Table Colorful 2" w:semiHidden="1" w:unhideWhenUsed="1"/>
+    <w:lsdException w:name="Table Colorful 3" w:semiHidden="1" w:unhideWhenUsed="1"/>
+    <w:lsdException w:name="Table Columns 1" w:semiHidden="1" w:unhideWhenUsed="1"/>
+    <w:lsdException w:name="Table Columns 2" w:semiHidden="1" w:unhideWhenUsed="1"/>
+    <w:lsdException w:name="Table Columns 3" w:semiHidden="1" w:unhideWhenUsed="1"/>
+    <w:lsdException w:name="Table Columns 4" w:semiHidden="1" w:unhideWhenUsed="1"/>
+    <w:lsdException w:name="Table Columns 5" w:semiHidden="1" w:unhideWhenUsed="1"/>
+    <w:lsdException w:name="Table Grid 1" w:semiHidden="1" w:unhideWhenUsed="1"/>
+    <w:lsdException w:name="Table Grid 2" w:semiHidden="1" w:unhideWhenUsed="1"/>
+    <w:lsdException w:name="Table Grid 3" w:semiHidden="1" w:unhideWhenUsed="1"/>
+    <w:lsdException w:name="Table Grid 4" w:semiHidden="1" w:unhideWhenUsed="1"/>
+    <w:lsdException w:name="Table Grid 5" w:semiHidden="1" w:unhideWhenUsed="1"/>
+    <w:lsdException w:name="Table Grid 6" w:semiHidden="1" w:unhideWhenUsed="1"/>
+    <w:lsdException w:name="Table Grid 7" w:semiHidden="1" w:unhideWhenUsed="1"/>
+    <w:lsdException w:name="Table Grid 8" w:semiHidden="1" w:unhideWhenUsed="1"/>
+    <w:lsdException w:name="Table List 1" w:semiHidden="1" w:unhideWhenUsed="1"/>
+    <w:lsdException w:name="Table List 2" w:semiHidden="1" w:unhideWhenUsed="1"/>
+    <w:lsdException w:name="Table List 3" w:semiHidden="1" w:unhideWhenUsed="1"/>
+    <w:lsdException w:name="Table List 4" w:semiHidden="1" w:unhideWhenUsed="1"/>
+    <w:lsdException w:name="Table List 5" w:semiHidden="1" w:unhideWhenUsed="1"/>
+    <w:lsdException w:name="Table List 6" w:semiHidden="1" w:unhideWhenUsed="1"/>
+    <w:lsdException w:name="Table List 7" w:semiHidden="1" w:unhideWhenUsed="1"/>
+    <w:lsdException w:name="Table List 8" w:semiHidden="1" w:unhideWhenUsed="1"/>
+    <w:lsdException w:name="Table 3D effects 1" w:semiHidden="1" w:unhideWhenUsed="1"/>
+    <w:lsdException w:name="Table 3D effects 2" w:semiHidden="1" w:unhideWhenUsed="1"/>
+    <w:lsdException w:name="Table 3D effects 3" w:semiHidden="1" w:unhideWhenUsed="1"/>
+    <w:lsdException w:name="Table Contemporary" w:semiHidden="1" w:unhideWhenUsed="1"/>
+    <w:lsdException w:name="Table Elegant" w:semiHidden="1" w:unhideWhenUsed="1"/>
+    <w:lsdException w:name="Table Professional" w:semiHidden="1" w:unhideWhenUsed="1"/>
+    <w:lsdException w:name="Table Subtle 1" w:semiHidden="1" w:unhideWhenUsed="1"/>
+    <w:lsdException w:name="Table Subtle 2" w:semiHidden="1" w:unhideWhenUsed="1"/>
+    <w:lsdException w:name="Table Web 1" w:semiHidden="1" w:unhideWhenUsed="1"/>
+    <w:lsdException w:name="Table Web 2" w:semiHidden="1" w:unhideWhenUsed="1"/>
+    <w:lsdException w:name="Table Web 3" w:semiHidden="1" w:unhideWhenUsed="1"/>
+    <w:lsdException w:name="Balloon Text" w:semiHidden="1" w:unhideWhenUsed="1"/>
+    <w:lsdException w:name="Table Grid" w:uiPriority="59"/>
+    <w:lsdException w:name="Table Theme" w:semiHidden="1" w:unhideWhenUsed="1"/>
+    <w:lsdException w:name="Placeholder Text" w:semiHidden="1"/>
+    <w:lsdException w:name="No Spacing" w:uiPriority="1" w:qFormat="1"/>
+    <w:lsdException w:name="Light Shading" w:uiPriority="60"/>
+    <w:lsdException w:name="Light List" w:uiPriority="61"/>
+    <w:lsdException w:name="Light Grid" w:uiPriority="62"/>
+    <w:lsdException w:name="Medium Shading 1" w:uiPriority="63"/>
+    <w:lsdException w:name="Medium Shading 2" w:uiPriority="64"/>
+    <w:lsdException w:name="Medium List 1" w:uiPriority="65"/>
+    <w:lsdException w:name="Medium List 2" w:uiPriority="66"/>
+    <w:lsdException w:name="Medium Grid 1" w:uiPriority="67"/>
+    <w:lsdException w:name="Medium Grid 2" w:uiPriority="68"/>
+    <w:lsdException w:name="Medium Grid 3" w:uiPriority="69"/>
+    <w:lsdException w:name="Dark List" w:uiPriority="70"/>
+    <w:lsdException w:name="Colorful Shading" w:uiPriority="71"/>
+    <w:lsdException w:name="Colorful List" w:uiPriority="72"/>
+    <w:lsdException w:name="Colorful Grid" w:uiPriority="73"/>
+    <w:lsdException w:name="Light Shading Accent 1" w:uiPriority="60"/>
+    <w:lsdException w:name="Light List Accent 1" w:uiPriority="61"/>
+    <w:lsdException w:name="Light Grid Accent 1" w:uiPriority="62"/>
+    <w:lsdException w:name="Medium Shading 1 Accent 1" w:uiPriority="63"/>
+    <w:lsdException w:name="Medium Shading 2 Accent 1" w:uiPriority="64"/>
+    <w:lsdException w:name="Medium List 1 Accent 1" w:uiPriority="65"/>
+    <w:lsdException w:name="Revision" w:semiHidden="1"/>
+    <w:lsdException w:name="List Paragraph" w:uiPriority="34" w:qFormat="1"/>
+    <w:lsdException w:name="Quote" w:uiPriority="29" w:qFormat="1"/>
+    <w:lsdException w:name="Intense Quote" w:uiPriority="30" w:qFormat="1"/>
+    <w:lsdException w:name="Medium List 2 Accent 1" w:uiPriority="66"/>
+    <w:lsdException w:name="Medium Grid 1 Accent 1" w:uiPriority="67"/>
+    <w:lsdException w:name="Medium Grid 2 Accent 1" w:uiPriority="68"/>
+    <w:lsdException w:name="Medium Grid 3 Accent 1" w:uiPriority="69"/>
+    <w:lsdException w:name="Dark List Accent 1" w:uiPriority="70"/>
+    <w:lsdException w:name="Colorful Shading Accent 1" w:uiPriority="71"/>
+    <w:lsdException w:name="Colorful List Accent 1" w:uiPriority="72"/>
+    <w:lsdException w:name="Colorful Grid Accent 1" w:uiPriority="73"/>
+    <w:lsdException w:name="Light Shading Accent 2" w:uiPriority="60"/>
+    <w:lsdException w:name="Light List Accent 2" w:uiPriority="61"/>
+    <w:lsdException w:name="Light Grid Accent 2" w:uiPriority="62"/>
+    <w:lsdException w:name="Medium Shading 1 Accent 2" w:uiPriority="63"/>
+    <w:lsdException w:name="Medium Shading 2 Accent 2" w:uiPriority="64"/>
+    <w:lsdException w:name="Medium List 1 Accent 2" w:uiPriority="65"/>
+    <w:lsdException w:name="Medium List 2 Accent 2" w:uiPriority="66"/>
+    <w:lsdException w:name="Medium Grid 1 Accent 2" w:uiPriority="67"/>
+    <w:lsdException w:name="Medium Grid 2 Accent 2" w:uiPriority="68"/>
+    <w:lsdException w:name="Medium Grid 3 Accent 2" w:uiPriority="69"/>
+    <w:lsdException w:name="Dark List Accent 2" w:uiPriority="70"/>
+    <w:lsdException w:name="Colorful Shading Accent 2" w:uiPriority="71"/>
+    <w:lsdException w:name="Colorful List Accent 2" w:uiPriority="72"/>
+    <w:lsdException w:name="Colorful Grid Accent 2" w:uiPriority="73"/>
+    <w:lsdException w:name="Light Shading Accent 3" w:uiPriority="60"/>
+    <w:lsdException w:name="Light List Accent 3" w:uiPriority="61"/>
+    <w:lsdException w:name="Light Grid Accent 3" w:uiPriority="62"/>
+    <w:lsdException w:name="Medium Shading 1 Accent 3" w:uiPriority="63"/>
+    <w:lsdException w:name="Medium Shading 2 Accent 3" w:uiPriority="64"/>
+    <w:lsdException w:name="Medium List 1 Accent 3" w:uiPriority="65"/>
+    <w:lsdException w:name="Medium List 2 Accent 3" w:uiPriority="66"/>
+    <w:lsdException w:name="Medium Grid 1 Accent 3" w:uiPriority="67"/>
+    <w:lsdException w:name="Medium Grid 2 Accent 3" w:uiPriority="68"/>
+    <w:lsdException w:name="Medium Grid 3 Accent 3" w:uiPriority="69"/>
+    <w:lsdException w:name="Dark List Accent 3" w:uiPriority="70"/>
+    <w:lsdException w:name="Colorful Shading Accent 3" w:uiPriority="71"/>
+    <w:lsdException w:name="Colorful List Accent 3" w:uiPriority="72"/>
+    <w:lsdException w:name="Colorful Grid Accent 3" w:uiPriority="73"/>
+    <w:lsdException w:name="Light Shading Accent 4" w:uiPriority="60"/>
+    <w:lsdException w:name="Light List Accent 4" w:uiPriority="61"/>
+    <w:lsdException w:name="Light Grid Accent 4" w:uiPriority="62"/>
+    <w:lsdException w:name="Medium Shading 1 Accent 4" w:uiPriority="63"/>
+    <w:lsdException w:name="Medium Shading 2 Accent 4" w:uiPriority="64"/>
+    <w:lsdException w:name="Medium List 1 Accent 4" w:uiPriority="65"/>
+    <w:lsdException w:name="Medium List 2 Accent 4" w:uiPriority="66"/>
+    <w:lsdException w:name="Medium Grid 1 Accent 4" w:uiPriority="67"/>
+    <w:lsdException w:name="Medium Grid 2 Accent 4" w:uiPriority="68"/>
+    <w:lsdException w:name="Medium Grid 3 Accent 4" w:uiPriority="69"/>
+    <w:lsdException w:name="Dark List Accent 4" w:uiPriority="70"/>
+    <w:lsdException w:name="Colorful Shading Accent 4" w:uiPriority="71"/>
+    <w:lsdException w:name="Colorful List Accent 4" w:uiPriority="72"/>
+    <w:lsdException w:name="Colorful Grid Accent 4" w:uiPriority="73"/>
+    <w:lsdException w:name="Light Shading Accent 5" w:uiPriority="60"/>
+    <w:lsdException w:name="Light List Accent 5" w:uiPriority="61"/>
+    <w:lsdException w:name="Light Grid Accent 5" w:uiPriority="62"/>
+    <w:lsdException w:name="Medium Shading 1 Accent 5" w:uiPriority="63"/>
+    <w:lsdException w:name="Medium Shading 2 Accent 5" w:uiPriority="64"/>
+    <w:lsdException w:name="Medium List 1 Accent 5" w:uiPriority="65"/>
+    <w:lsdException w:name="Medium List 2 Accent 5" w:uiPriority="66"/>
+    <w:lsdException w:name="Medium Grid 1 Accent 5" w:uiPriority="67"/>
+    <w:lsdException w:name="Medium Grid 2 Accent 5" w:uiPriority="68"/>
+    <w:lsdException w:name="Medium Grid 3 Accent 5" w:uiPriority="69"/>
+    <w:lsdException w:name="Dark List Accent 5" w:uiPriority="70"/>
+    <w:lsdException w:name="Colorful Shading Accent 5" w:uiPriority="71"/>
+    <w:lsdException w:name="Colorful List Accent 5" w:uiPriority="72"/>
+    <w:lsdException w:name="Colorful Grid Accent 5" w:uiPriority="73"/>
+    <w:lsdException w:name="Light Shading Accent 6" w:uiPriority="60"/>
+    <w:lsdException w:name="Light List Accent 6" w:uiPriority="61"/>
+    <w:lsdException w:name="Light Grid Accent 6" w:uiPriority="62"/>
+    <w:lsdException w:name="Medium Shading 1 Accent 6" w:uiPriority="63"/>
+    <w:lsdException w:name="Medium Shading 2 Accent 6" w:uiPriority="64"/>
+    <w:lsdException w:name="Medium List 1 Accent 6" w:uiPriority="65"/>
+    <w:lsdException w:name="Medium List 2 Accent 6" w:uiPriority="66"/>
+    <w:lsdException w:name="Medium Grid 1 Accent 6" w:uiPriority="67"/>
+    <w:lsdException w:name="Medium Grid 2 Accent 6" w:uiPriority="68"/>
+    <w:lsdException w:name="Medium Grid 3 Accent 6" w:uiPriority="69"/>
+    <w:lsdException w:name="Dark List Accent 6" w:uiPriority="70"/>
+    <w:lsdException w:name="Colorful Shading Accent 6" w:uiPriority="71"/>
+    <w:lsdException w:name="Colorful List Accent 6" w:uiPriority="72"/>
+    <w:lsdException w:name="Colorful Grid Accent 6" w:uiPriority="73"/>
+    <w:lsdException w:name="Subtle Emphasis" w:uiPriority="19" w:qFormat="1"/>
+    <w:lsdException w:name="Intense Emphasis" w:uiPriority="21" w:qFormat="1"/>
+    <w:lsdException w:name="Subtle Reference" w:uiPriority="31" w:qFormat="1"/>
+    <w:lsdException w:name="Intense Reference" w:uiPriority="32" w:qFormat="1"/>
+    <w:lsdException w:name="Book Title" w:uiPriority="33" w:qFormat="1"/>
+    <w:lsdException w:name="Bibliography" w:semiHidden="1" w:uiPriority="37" w:unhideWhenUsed="1"/>
+    <w:lsdException w:name="TOC Heading" w:semiHidden="1" w:uiPriority="39" w:unhideWhenUsed="1" w:qFormat="1"/>
+    <w:lsdException w:name="Plain Table 1" w:uiPriority="41"/>
+    <w:lsdException w:name="Plain Table 2" w:uiPriority="42"/>
+    <w:lsdException w:name="Plain Table 3" w:uiPriority="43"/>
+    <w:lsdException w:name="Plain Table 4" w:uiPriority="44"/>
+    <w:lsdException w:name="Plain Table 5" w:uiPriority="45"/>
+    <w:lsdException w:name="Grid Table Light" w:uiPriority="40"/>
+    <w:lsdException w:name="Grid Table 1 Light" w:uiPriority="46"/>
+    <w:lsdException w:name="Grid Table 2" w:uiPriority="47"/>
+    <w:lsdException w:name="Grid Table 3" w:uiPriority="48"/>
+    <w:lsdException w:name="Grid Table 4" w:uiPriority="49"/>
+    <w:lsdException w:name="Grid Table 5 Dark" w:uiPriority="50"/>
+    <w:lsdException w:name="Grid Table 6 Colorful" w:uiPriority="51"/>
+    <w:lsdException w:name="Grid Table 7 Colorful" w:uiPriority="52"/>
+    <w:lsdException w:name="Grid Table 1 Light Accent 1" w:uiPriority="46"/>
+    <w:lsdException w:name="Grid Table 2 Accent 1" w:uiPriority="47"/>
+    <w:lsdException w:name="Grid Table 3 Accent 1" w:uiPriority="48"/>
+    <w:lsdException w:name="Grid Table 4 Accent 1" w:uiPriority="49"/>
+    <w:lsdException w:name="Grid Table 5 Dark Accent 1" w:uiPriority="50"/>
+    <w:lsdException w:name="Grid Table 6 Colorful Accent 1" w:uiPriority="51"/>
+    <w:lsdException w:name="Grid Table 7 Colorful Accent 1" w:uiPriority="52"/>
+    <w:lsdException w:name="Grid Table 1 Light Accent 2" w:uiPriority="46"/>
+    <w:lsdException w:name="Grid Table 2 Accent 2" w:uiPriority="47"/>
+    <w:lsdException w:name="Grid Table 3 Accent 2" w:uiPriority="48"/>
+    <w:lsdException w:name="Grid Table 4 Accent 2" w:uiPriority="49"/>
+    <w:lsdException w:name="Grid Table 5 Dark Accent 2" w:uiPriority="50"/>
+    <w:lsdException w:name="Grid Table 6 Colorful Accent 2" w:uiPriority="51"/>
+    <w:lsdException w:name="Grid Table 7 Colorful Accent 2" w:uiPriority="52"/>
+    <w:lsdException w:name="Grid Table 1 Light Accent 3" w:uiPriority="46"/>
+    <w:lsdException w:name="Grid Table 2 Accent 3" w:uiPriority="47"/>
+    <w:lsdException w:name="Grid Table 3 Accent 3" w:uiPriority="48"/>
+    <w:lsdException w:name="Grid Table 4 Accent 3" w:uiPriority="49"/>
+    <w:lsdException w:name="Grid Table 5 Dark Accent 3" w:uiPriority="50"/>
+    <w:lsdException w:name="Grid Table 6 Colorful Accent 3" w:uiPriority="51"/>
+    <w:lsdException w:name="Grid Table 7 Colorful Accent 3" w:uiPriority="52"/>
+    <w:lsdException w:name="Grid Table 1 Light Accent 4" w:uiPriority="46"/>
+    <w:lsdException w:name="Grid Table 2 Accent 4" w:uiPriority="47"/>
+    <w:lsdException w:name="Grid Table 3 Accent 4" w:uiPriority="48"/>
+    <w:lsdException w:name="Grid Table 4 Accent 4" w:uiPriority="49"/>
+    <w:lsdException w:name="Grid Table 5 Dark Accent 4" w:uiPriority="50"/>
+    <w:lsdException w:name="Grid Table 6 Colorful Accent 4" w:uiPriority="51"/>
+    <w:lsdException w:name="Grid Table 7 Colorful Accent 4" w:uiPriority="52"/>
+    <w:lsdException w:name="Grid Table 1 Light Accent 5" w:uiPriority="46"/>
+    <w:lsdException w:name="Grid Table 2 Accent 5" w:uiPriority="47"/>
+    <w:lsdException w:name="Grid Table 3 Accent 5" w:uiPriority="48"/>
+    <w:lsdException w:name="Grid Table 4 Accent 5" w:uiPriority="49"/>
+    <w:lsdException w:name="Grid Table 5 Dark Accent 5" w:uiPriority="50"/>
+    <w:lsdException w:name="Grid Table 6 Colorful Accent 5" w:uiPriority="51"/>
+    <w:lsdException w:name="Grid Table 7 Colorful Accent 5" w:uiPriority="52"/>
+    <w:lsdException w:name="Grid Table 1 Light Accent 6" w:uiPriority="46"/>
+    <w:lsdException w:name="Grid Table 2 Accent 6" w:uiPriority="47"/>
+    <w:lsdException w:name="Grid Table 3 Accent 6" w:uiPriority="48"/>
+    <w:lsdException w:name="Grid Table 4 Accent 6" w:uiPriority="49"/>
+    <w:lsdException w:name="Grid Table 5 Dark Accent 6" w:uiPriority="50"/>
+    <w:lsdException w:name="Grid Table 6 Colorful Accent 6" w:uiPriority="51"/>
+    <w:lsdException w:name="Grid Table 7 Colorful Accent 6" w:uiPriority="52"/>
+    <w:lsdException w:name="List Table 1 Light" w:uiPriority="46"/>
+    <w:lsdException w:name="List Table 2" w:uiPriority="47"/>
+    <w:lsdException w:name="List Table 3" w:uiPriority="48"/>
+    <w:lsdException w:name="List Table 4" w:uiPriority="49"/>
+    <w:lsdException w:name="List Table 5 Dark" w:uiPriority="50"/>
+    <w:lsdException w:name="List Table 6 Colorful" w:uiPriority="51"/>
+    <w:lsdException w:name="List Table 7 Colorful" w:uiPriority="52"/>
+    <w:lsdException w:name="List Table 1 Light Accent 1" w:uiPriority="46"/>
+    <w:lsdException w:name="List Table 2 Accent 1" w:uiPriority="47"/>
+    <w:lsdException w:name="List Table 3 Accent 1" w:uiPriority="48"/>
+    <w:lsdException w:name="List Table 4 Accent 1" w:uiPriority="49"/>
+    <w:lsdException w:name="List Table 5 Dark Accent 1" w:uiPriority="50"/>
+    <w:lsdException w:name="List Table 6 Colorful Accent 1" w:uiPriority="51"/>
+    <w:lsdException w:name="List Table 7 Colorful Accent 1" w:uiPriority="52"/>
+    <w:lsdException w:name="List Table 1 Light Accent 2" w:uiPriority="46"/>
+    <w:lsdException w:name="List Table 2 Accent 2" w:uiPriority="47"/>
+    <w:lsdException w:name="List Table 3 Accent 2" w:uiPriority="48"/>
+    <w:lsdException w:name="List Table 4 Accent 2" w:uiPriority="49"/>
+    <w:lsdException w:name="List Table 5 Dark Accent 2" w:uiPriority="50"/>
+    <w:lsdException w:name="List Table 6 Colorful Accent 2" w:uiPriority="51"/>
+    <w:lsdException w:name="List Table 7 Colorful Accent 2" w:uiPriority="52"/>
+    <w:lsdException w:name="List Table 1 Light Accent 3" w:uiPriority="46"/>
+    <w:lsdException w:name="List Table 2 Accent 3" w:uiPriority="47"/>
+    <w:lsdException w:name="List Table 3 Accent 3" w:uiPriority="48"/>
+    <w:lsdException w:name="List Table 4 Accent 3" w:uiPriority="49"/>
+    <w:lsdException w:name="List Table 5 Dark Accent 3" w:uiPriority="50"/>
+    <w:lsdException w:name="List Table 6 Colorful Accent 3" w:uiPriority="51"/>
+    <w:lsdException w:name="List Table 7 Colorful Accent 3" w:uiPriority="52"/>
+    <w:lsdException w:name="List Table 1 Light Accent 4" w:uiPriority="46"/>
+    <w:lsdException w:name="List Table 2 Accent 4" w:uiPriority="47"/>
+    <w:lsdException w:name="List Table 3 Accent 4" w:uiPriority="48"/>
+    <w:lsdException w:name="List Table 4 Accent 4" w:uiPriority="49"/>
+    <w:lsdException w:name="List Table 5 Dark Accent 4" w:uiPriority="50"/>
+    <w:lsdException w:name="List Table 6 Colorful Accent 4" w:uiPriority="51"/>
+    <w:lsdException w:name="List Table 7 Colorful Accent 4" w:uiPriority="52"/>
+    <w:lsdException w:name="List Table 1 Light Accent 5" w:uiPriority="46"/>
+    <w:lsdException w:name="List Table 2 Accent 5" w:uiPriority="47"/>
+    <w:lsdException w:name="List Table 3 Accent 5" w:uiPriority="48"/>
+    <w:lsdException w:name="List Table 4 Accent 5" w:uiPriority="49"/>
+    <w:lsdException w:name="List Table 5 Dark Accent 5" w:uiPriority="50"/>
+    <w:lsdException w:name="List Table 6 Colorful Accent 5" w:uiPriority="51"/>
+    <w:lsdException w:name="List Table 7 Colorful Accent 5" w:uiPriority="52"/>
+    <w:lsdException w:name="List Table 1 Light Accent 6" w:uiPriority="46"/>
+    <w:lsdException w:name="List Table 2 Accent 6" w:uiPriority="47"/>
+    <w:lsdException w:name="List Table 3 Accent 6" w:uiPriority="48"/>
+    <w:lsdException w:name="List Table 4 Accent 6" w:uiPriority="49"/>
+    <w:lsdException w:name="List Table 5 Dark Accent 6" w:uiPriority="50"/>
+    <w:lsdException w:name="List Table 6 Colorful Accent 6" w:uiPriority="51"/>
+    <w:lsdException w:name="List Table 7 Colorful Accent 6" w:uiPriority="52"/>
   </w:latentStyles>
   <w:style w:type="paragraph" w:default="1" w:styleId="Normal">
     <w:name w:val="Normal"/>
